--- a/Group 7 Proposal.docx
+++ b/Group 7 Proposal.docx
@@ -61,188 +61,201 @@
         </w:numPr>
       </w:pPr>
       <w:r>
-        <w:t xml:space="preserve">Lee </w:t>
+        <w:t>Jaejin</w:t>
+      </w:r>
+      <w:r>
+        <w:t xml:space="preserve"> Lee</w:t>
+      </w:r>
+    </w:p>
+    <w:p/>
+    <w:p>
+      <w:r>
+        <w:t>Description:</w:t>
+      </w:r>
+    </w:p>
+    <w:p>
+      <w:pPr>
+        <w:pStyle w:val="ListParagraph"/>
+        <w:numPr>
+          <w:ilvl w:val="0"/>
+          <w:numId w:val="1"/>
+        </w:numPr>
+      </w:pPr>
+      <w:r>
+        <w:t xml:space="preserve">The project aims to create a music database service that similar to IMDB. </w:t>
+      </w:r>
+    </w:p>
+    <w:p>
+      <w:pPr>
+        <w:pStyle w:val="ListParagraph"/>
+        <w:numPr>
+          <w:ilvl w:val="0"/>
+          <w:numId w:val="1"/>
+        </w:numPr>
+      </w:pPr>
+      <w:r>
+        <w:t xml:space="preserve">The database will have a library of songs’ info such as:  song’s name, artist, album… </w:t>
+      </w:r>
+    </w:p>
+    <w:p>
+      <w:pPr>
+        <w:pStyle w:val="ListParagraph"/>
+        <w:numPr>
+          <w:ilvl w:val="0"/>
+          <w:numId w:val="1"/>
+        </w:numPr>
+      </w:pPr>
+      <w:r>
+        <w:t>The service will allow users to create an account, login and add the songs to their personal account. The user can also comment, like, rate the song.</w:t>
+      </w:r>
+    </w:p>
+    <w:p>
+      <w:pPr>
+        <w:pStyle w:val="ListParagraph"/>
+        <w:numPr>
+          <w:ilvl w:val="0"/>
+          <w:numId w:val="1"/>
+        </w:numPr>
+      </w:pPr>
+      <w:r>
+        <w:t>The project will have a web GUI interface which allow user’s interactions.</w:t>
+      </w:r>
+    </w:p>
+    <w:p/>
+    <w:p/>
+    <w:p>
+      <w:r>
+        <w:t>Te</w:t>
+      </w:r>
+      <w:r>
+        <w:t>chnical Aspects:</w:t>
+      </w:r>
+    </w:p>
+    <w:p>
+      <w:pPr>
+        <w:pStyle w:val="ListParagraph"/>
+        <w:numPr>
+          <w:ilvl w:val="0"/>
+          <w:numId w:val="1"/>
+        </w:numPr>
+      </w:pPr>
+      <w:r>
+        <w:t>We will be using MySQL to build a relational database.</w:t>
+      </w:r>
+    </w:p>
+    <w:p>
+      <w:pPr>
+        <w:pStyle w:val="ListParagraph"/>
+        <w:numPr>
+          <w:ilvl w:val="0"/>
+          <w:numId w:val="1"/>
+        </w:numPr>
+      </w:pPr>
+      <w:r>
+        <w:t>The project consists of a web front-end, a server back-end and a database</w:t>
+      </w:r>
+    </w:p>
+    <w:p>
+      <w:pPr>
+        <w:pStyle w:val="ListParagraph"/>
+        <w:numPr>
+          <w:ilvl w:val="0"/>
+          <w:numId w:val="1"/>
+        </w:numPr>
+      </w:pPr>
+      <w:r>
+        <w:t xml:space="preserve">Front end will be developed using </w:t>
       </w:r>
       <w:proofErr w:type="spellStart"/>
       <w:r>
-        <w:t>Jaejin</w:t>
+        <w:t>AngularJS</w:t>
       </w:r>
       <w:proofErr w:type="spellEnd"/>
+      <w:r>
+        <w:t>, HTML, C</w:t>
+      </w:r>
+      <w:r>
+        <w:t>S</w:t>
+      </w:r>
+      <w:r>
+        <w:t>S</w:t>
+      </w:r>
+      <w:r>
+        <w:t xml:space="preserve">, </w:t>
+      </w:r>
+      <w:proofErr w:type="spellStart"/>
+      <w:r>
+        <w:t>Jquery</w:t>
+      </w:r>
+      <w:proofErr w:type="spellEnd"/>
+    </w:p>
+    <w:p>
+      <w:pPr>
+        <w:pStyle w:val="ListParagraph"/>
+        <w:numPr>
+          <w:ilvl w:val="0"/>
+          <w:numId w:val="1"/>
+        </w:numPr>
+      </w:pPr>
+      <w:r>
+        <w:t>Back end</w:t>
+      </w:r>
+      <w:r>
+        <w:t xml:space="preserve"> will be developed using </w:t>
+      </w:r>
+      <w:proofErr w:type="spellStart"/>
+      <w:r>
+        <w:t>NodeJS</w:t>
+      </w:r>
+      <w:proofErr w:type="spellEnd"/>
+    </w:p>
+    <w:p>
+      <w:pPr>
+        <w:pStyle w:val="ListParagraph"/>
+        <w:numPr>
+          <w:ilvl w:val="0"/>
+          <w:numId w:val="1"/>
+        </w:numPr>
+      </w:pPr>
+      <w:r>
+        <w:t xml:space="preserve">The database will be MySQL with the use of </w:t>
+      </w:r>
+      <w:proofErr w:type="spellStart"/>
+      <w:r>
+        <w:t>nodejs-mysql</w:t>
+      </w:r>
+      <w:proofErr w:type="spellEnd"/>
+      <w:r>
+        <w:t xml:space="preserve"> module to connect it with the server</w:t>
+      </w:r>
+    </w:p>
+    <w:p>
+      <w:pPr>
+        <w:pStyle w:val="ListParagraph"/>
+        <w:numPr>
+          <w:ilvl w:val="0"/>
+          <w:numId w:val="1"/>
+        </w:numPr>
+      </w:pPr>
+      <w:r>
+        <w:t xml:space="preserve">We will be using Spotify API for the music the catalog. When a user decide to add the song to their library, or comment on it … we will then save that info in our database. </w:t>
+      </w:r>
+    </w:p>
+    <w:p>
+      <w:pPr>
+        <w:pStyle w:val="ListParagraph"/>
+        <w:numPr>
+          <w:ilvl w:val="0"/>
+          <w:numId w:val="1"/>
+        </w:numPr>
+      </w:pPr>
+      <w:r>
+        <w:t>There should be no machine restriction on the project.</w:t>
+      </w:r>
     </w:p>
     <w:p/>
     <w:p>
       <w:r>
-        <w:t>Description:</w:t>
-      </w:r>
-    </w:p>
-    <w:p>
-      <w:pPr>
-        <w:pStyle w:val="ListParagraph"/>
-        <w:numPr>
-          <w:ilvl w:val="0"/>
-          <w:numId w:val="1"/>
-        </w:numPr>
-      </w:pPr>
-      <w:r>
-        <w:t xml:space="preserve">The project aims to create a music database service that similar to IMDB. </w:t>
-      </w:r>
-    </w:p>
-    <w:p>
-      <w:pPr>
-        <w:pStyle w:val="ListParagraph"/>
-        <w:numPr>
-          <w:ilvl w:val="0"/>
-          <w:numId w:val="1"/>
-        </w:numPr>
-      </w:pPr>
-      <w:r>
-        <w:t xml:space="preserve">The database will have a library of songs’ info such as:  song’s name, artist, album… </w:t>
-      </w:r>
-    </w:p>
-    <w:p>
-      <w:pPr>
-        <w:pStyle w:val="ListParagraph"/>
-        <w:numPr>
-          <w:ilvl w:val="0"/>
-          <w:numId w:val="1"/>
-        </w:numPr>
-      </w:pPr>
-      <w:r>
-        <w:t>The service will allow users to create an account, login and add the songs to their personal account. The user can also comment, like, rate the song.</w:t>
-      </w:r>
-    </w:p>
-    <w:p>
-      <w:pPr>
-        <w:pStyle w:val="ListParagraph"/>
-        <w:numPr>
-          <w:ilvl w:val="0"/>
-          <w:numId w:val="1"/>
-        </w:numPr>
-      </w:pPr>
-      <w:r>
-        <w:t>The project will have a web GUI interface which allow user’s interactions.</w:t>
-      </w:r>
-    </w:p>
-    <w:p>
-      <w:pPr>
-        <w:pStyle w:val="ListParagraph"/>
-      </w:pPr>
-      <w:r>
-        <w:t>Data Domain?</w:t>
-      </w:r>
-    </w:p>
-    <w:p/>
-    <w:p>
-      <w:r>
-        <w:t>Te</w:t>
-      </w:r>
-      <w:r>
-        <w:t>chnical Aspects:</w:t>
-      </w:r>
-    </w:p>
-    <w:p>
-      <w:pPr>
-        <w:pStyle w:val="ListParagraph"/>
-        <w:numPr>
-          <w:ilvl w:val="0"/>
-          <w:numId w:val="1"/>
-        </w:numPr>
-      </w:pPr>
-      <w:r>
-        <w:t>We will be using MySQL to build a relational database.</w:t>
-      </w:r>
-    </w:p>
-    <w:p>
-      <w:pPr>
-        <w:pStyle w:val="ListParagraph"/>
-        <w:numPr>
-          <w:ilvl w:val="0"/>
-          <w:numId w:val="1"/>
-        </w:numPr>
-      </w:pPr>
-      <w:r>
-        <w:t>The project consists of a web front-end, a server back-end and a database</w:t>
-      </w:r>
-    </w:p>
-    <w:p>
-      <w:pPr>
-        <w:pStyle w:val="ListParagraph"/>
-        <w:numPr>
-          <w:ilvl w:val="0"/>
-          <w:numId w:val="1"/>
-        </w:numPr>
-      </w:pPr>
-      <w:r>
-        <w:t>Front end will be developed using AngularJS, HTML, CCS …</w:t>
-      </w:r>
-    </w:p>
-    <w:p>
-      <w:pPr>
-        <w:pStyle w:val="ListParagraph"/>
-        <w:numPr>
-          <w:ilvl w:val="0"/>
-          <w:numId w:val="1"/>
-        </w:numPr>
-      </w:pPr>
-      <w:r>
-        <w:t>Back end</w:t>
-      </w:r>
-      <w:r>
-        <w:t xml:space="preserve"> will be developed using </w:t>
-      </w:r>
-      <w:proofErr w:type="spellStart"/>
-      <w:r>
-        <w:t>NodeJS</w:t>
-      </w:r>
-      <w:proofErr w:type="spellEnd"/>
-    </w:p>
-    <w:p>
-      <w:pPr>
-        <w:pStyle w:val="ListParagraph"/>
-        <w:numPr>
-          <w:ilvl w:val="0"/>
-          <w:numId w:val="1"/>
-        </w:numPr>
-      </w:pPr>
-      <w:r>
-        <w:t xml:space="preserve">The database will be MySQL with the use of </w:t>
-      </w:r>
-      <w:proofErr w:type="spellStart"/>
-      <w:r>
-        <w:t>nodejs-mysql</w:t>
-      </w:r>
-      <w:proofErr w:type="spellEnd"/>
-      <w:r>
-        <w:t xml:space="preserve"> module to connect it with the server</w:t>
-      </w:r>
-    </w:p>
-    <w:p>
-      <w:pPr>
-        <w:pStyle w:val="ListParagraph"/>
-        <w:numPr>
-          <w:ilvl w:val="0"/>
-          <w:numId w:val="1"/>
-        </w:numPr>
-      </w:pPr>
-      <w:r>
-        <w:t xml:space="preserve">We will be using Spotify API for the music the catalog. When a user decide to add the song to their library, or comment on it … we will then save that info in our database. </w:t>
-      </w:r>
-    </w:p>
-    <w:p>
-      <w:pPr>
-        <w:pStyle w:val="ListParagraph"/>
-        <w:numPr>
-          <w:ilvl w:val="0"/>
-          <w:numId w:val="1"/>
-        </w:numPr>
-      </w:pPr>
-      <w:r>
-        <w:t>There should be no machine restriction on the project.</w:t>
-      </w:r>
-    </w:p>
-    <w:p/>
-    <w:p>
-      <w:r>
         <w:t xml:space="preserve">The Proposal: </w:t>
       </w:r>
     </w:p>
@@ -267,22 +280,22 @@
         </w:numPr>
       </w:pPr>
       <w:r>
-        <w:t>We listen to online music from sources such as: Spotify, Pandora…</w:t>
-      </w:r>
-    </w:p>
-    <w:p>
-      <w:pPr>
-        <w:pStyle w:val="ListParagraph"/>
-        <w:numPr>
-          <w:ilvl w:val="0"/>
-          <w:numId w:val="1"/>
-        </w:numPr>
-      </w:pPr>
-      <w:r>
-        <w:t>We each have a music library/ database that we manage</w:t>
-      </w:r>
-      <w:r>
-        <w:t xml:space="preserve"> on local drive</w:t>
+        <w:t>We listen to online music from so</w:t>
+      </w:r>
+      <w:r>
+        <w:t>urces such as: Spotify, Pandora …</w:t>
+      </w:r>
+    </w:p>
+    <w:p>
+      <w:pPr>
+        <w:pStyle w:val="ListParagraph"/>
+        <w:numPr>
+          <w:ilvl w:val="0"/>
+          <w:numId w:val="1"/>
+        </w:numPr>
+      </w:pPr>
+      <w:r>
+        <w:t>We each have a music library/ database that we manage on local drive</w:t>
       </w:r>
     </w:p>
     <w:p>
@@ -324,7 +337,12 @@
         </w:numPr>
       </w:pPr>
       <w:r>
-        <w:t>Similar scenario when we need to share a song. We either give them the name of the song as text or trying to find the song online and send the song’s link to the friend.</w:t>
+        <w:t xml:space="preserve">Similar scenario when we need to share a song. We either give them the name of the song as text or trying to find the </w:t>
+      </w:r>
+      <w:bookmarkStart w:id="0" w:name="_GoBack"/>
+      <w:bookmarkEnd w:id="0"/>
+      <w:r>
+        <w:t>song online and send the song’s link to the friend.</w:t>
       </w:r>
     </w:p>
     <w:p>
@@ -457,10 +475,26 @@
         </w:numPr>
       </w:pPr>
       <w:r>
-        <w:t xml:space="preserve">They can see the comments on the song to know if they should purchase that song… </w:t>
-      </w:r>
-      <w:bookmarkStart w:id="0" w:name="_GoBack"/>
-      <w:bookmarkEnd w:id="0"/>
+        <w:t>They can see the comments on the song to know if they should purchase that song</w:t>
+      </w:r>
+      <w:r>
+        <w:t>.</w:t>
+      </w:r>
+      <w:r>
+        <w:t xml:space="preserve"> </w:t>
+      </w:r>
+    </w:p>
+    <w:p>
+      <w:pPr>
+        <w:pStyle w:val="ListParagraph"/>
+        <w:numPr>
+          <w:ilvl w:val="2"/>
+          <w:numId w:val="1"/>
+        </w:numPr>
+      </w:pPr>
+      <w:r>
+        <w:t>With enough data collected, will probably have one of the most varied library of international music</w:t>
+      </w:r>
     </w:p>
     <w:sectPr>
       <w:pgSz w:w="12240" w:h="15840"/>
@@ -474,7 +508,7 @@
 
 <file path=word/numbering.xml><?xml version="1.0" encoding="utf-8"?>
 <w:numbering xmlns:wpc="http://schemas.microsoft.com/office/word/2010/wordprocessingCanvas" xmlns:mc="http://schemas.openxmlformats.org/markup-compatibility/2006" xmlns:o="urn:schemas-microsoft-com:office:office" xmlns:r="http://schemas.openxmlformats.org/officeDocument/2006/relationships" xmlns:m="http://schemas.openxmlformats.org/officeDocument/2006/math" xmlns:v="urn:schemas-microsoft-com:vml" xmlns:wp14="http://schemas.microsoft.com/office/word/2010/wordprocessingDrawing" xmlns:wp="http://schemas.openxmlformats.org/drawingml/2006/wordprocessingDrawing" xmlns:w10="urn:schemas-microsoft-com:office:word" xmlns:w="http://schemas.openxmlformats.org/wordprocessingml/2006/main" xmlns:w14="http://schemas.microsoft.com/office/word/2010/wordml" xmlns:w15="http://schemas.microsoft.com/office/word/2012/wordml" xmlns:wpg="http://schemas.microsoft.com/office/word/2010/wordprocessingGroup" xmlns:wpi="http://schemas.microsoft.com/office/word/2010/wordprocessingInk" xmlns:wne="http://schemas.microsoft.com/office/word/2006/wordml" xmlns:wps="http://schemas.microsoft.com/office/word/2010/wordprocessingShape" mc:Ignorable="w14 w15 wp14">
-  <w:abstractNum w:abstractNumId="0" w15:restartNumberingAfterBreak="0">
+  <w:abstractNum w:abstractNumId="0">
     <w:nsid w:val="13461A35"/>
     <w:multiLevelType w:val="hybridMultilevel"/>
     <w:tmpl w:val="03E24162"/>

--- a/Group 7 Proposal.docx
+++ b/Group 7 Proposal.docx
@@ -4,15 +4,167 @@
   <w:body>
     <w:p>
       <w:pPr>
+        <w:spacing w:line="360" w:lineRule="auto"/>
         <w:jc w:val="center"/>
-      </w:pPr>
-      <w:r>
-        <w:t>Group 7 – Project Proposal</w:t>
-      </w:r>
-    </w:p>
-    <w:p>
-      <w:r>
-        <w:t xml:space="preserve">Members: </w:t>
+        <w:rPr>
+          <w:rFonts w:ascii="Times New Roman" w:hAnsi="Times New Roman" w:cs="Times New Roman"/>
+          <w:b/>
+          <w:sz w:val="36"/>
+          <w:szCs w:val="24"/>
+          <w:u w:val="single"/>
+        </w:rPr>
+      </w:pPr>
+    </w:p>
+    <w:p>
+      <w:pPr>
+        <w:spacing w:line="360" w:lineRule="auto"/>
+        <w:jc w:val="center"/>
+        <w:rPr>
+          <w:rFonts w:ascii="Times New Roman" w:hAnsi="Times New Roman" w:cs="Times New Roman"/>
+          <w:b/>
+          <w:sz w:val="36"/>
+          <w:szCs w:val="24"/>
+          <w:u w:val="single"/>
+        </w:rPr>
+      </w:pPr>
+    </w:p>
+    <w:p>
+      <w:pPr>
+        <w:spacing w:line="360" w:lineRule="auto"/>
+        <w:jc w:val="center"/>
+        <w:rPr>
+          <w:rFonts w:ascii="Times New Roman" w:hAnsi="Times New Roman" w:cs="Times New Roman"/>
+          <w:b/>
+          <w:sz w:val="36"/>
+          <w:szCs w:val="24"/>
+          <w:u w:val="single"/>
+        </w:rPr>
+      </w:pPr>
+    </w:p>
+    <w:p>
+      <w:pPr>
+        <w:spacing w:line="360" w:lineRule="auto"/>
+        <w:jc w:val="center"/>
+        <w:rPr>
+          <w:rFonts w:ascii="Times New Roman" w:hAnsi="Times New Roman" w:cs="Times New Roman"/>
+          <w:b/>
+          <w:sz w:val="36"/>
+          <w:szCs w:val="24"/>
+          <w:u w:val="single"/>
+        </w:rPr>
+      </w:pPr>
+    </w:p>
+    <w:p>
+      <w:pPr>
+        <w:spacing w:line="360" w:lineRule="auto"/>
+        <w:rPr>
+          <w:rFonts w:ascii="Times New Roman" w:hAnsi="Times New Roman" w:cs="Times New Roman"/>
+          <w:b/>
+          <w:sz w:val="36"/>
+          <w:szCs w:val="24"/>
+          <w:u w:val="single"/>
+        </w:rPr>
+      </w:pPr>
+    </w:p>
+    <w:p>
+      <w:pPr>
+        <w:spacing w:line="360" w:lineRule="auto"/>
+        <w:jc w:val="center"/>
+        <w:rPr>
+          <w:rFonts w:ascii="Times New Roman" w:hAnsi="Times New Roman" w:cs="Times New Roman"/>
+          <w:b/>
+          <w:sz w:val="144"/>
+          <w:szCs w:val="24"/>
+        </w:rPr>
+      </w:pPr>
+      <w:proofErr w:type="spellStart"/>
+      <w:r>
+        <w:rPr>
+          <w:rFonts w:ascii="Times New Roman" w:hAnsi="Times New Roman" w:cs="Times New Roman"/>
+          <w:b/>
+          <w:sz w:val="144"/>
+          <w:szCs w:val="24"/>
+        </w:rPr>
+        <w:t>MusicBD</w:t>
+      </w:r>
+      <w:proofErr w:type="spellEnd"/>
+    </w:p>
+    <w:p>
+      <w:pPr>
+        <w:spacing w:line="360" w:lineRule="auto"/>
+        <w:jc w:val="center"/>
+        <w:rPr>
+          <w:rFonts w:ascii="Times New Roman" w:hAnsi="Times New Roman" w:cs="Times New Roman"/>
+          <w:b/>
+          <w:sz w:val="48"/>
+          <w:szCs w:val="24"/>
+          <w:u w:val="single"/>
+        </w:rPr>
+      </w:pPr>
+      <w:r>
+        <w:rPr>
+          <w:rFonts w:ascii="Times New Roman" w:hAnsi="Times New Roman" w:cs="Times New Roman"/>
+          <w:b/>
+          <w:sz w:val="48"/>
+          <w:szCs w:val="24"/>
+          <w:u w:val="single"/>
+        </w:rPr>
+        <w:t>Project Proposal</w:t>
+      </w:r>
+    </w:p>
+    <w:p>
+      <w:pPr>
+        <w:spacing w:line="360" w:lineRule="auto"/>
+        <w:jc w:val="center"/>
+        <w:rPr>
+          <w:rFonts w:ascii="Times New Roman" w:hAnsi="Times New Roman" w:cs="Times New Roman"/>
+          <w:b/>
+          <w:sz w:val="40"/>
+          <w:szCs w:val="24"/>
+        </w:rPr>
+      </w:pPr>
+      <w:r>
+        <w:rPr>
+          <w:rFonts w:ascii="Times New Roman" w:hAnsi="Times New Roman" w:cs="Times New Roman"/>
+          <w:b/>
+          <w:sz w:val="44"/>
+          <w:szCs w:val="24"/>
+        </w:rPr>
+        <w:t>Group 7</w:t>
+      </w:r>
+    </w:p>
+    <w:p>
+      <w:pPr>
+        <w:spacing w:line="360" w:lineRule="auto"/>
+        <w:jc w:val="both"/>
+        <w:rPr>
+          <w:rFonts w:ascii="Times New Roman" w:hAnsi="Times New Roman" w:cs="Times New Roman"/>
+          <w:sz w:val="24"/>
+          <w:szCs w:val="24"/>
+        </w:rPr>
+      </w:pPr>
+    </w:p>
+    <w:p>
+      <w:pPr>
+        <w:spacing w:line="360" w:lineRule="auto"/>
+        <w:ind w:left="5040" w:firstLine="720"/>
+        <w:rPr>
+          <w:rFonts w:ascii="Times New Roman" w:hAnsi="Times New Roman" w:cs="Times New Roman"/>
+          <w:b/>
+          <w:sz w:val="32"/>
+          <w:szCs w:val="24"/>
+          <w:u w:val="single"/>
+        </w:rPr>
+      </w:pPr>
+      <w:r>
+        <w:rPr>
+          <w:rFonts w:ascii="Times New Roman" w:hAnsi="Times New Roman" w:cs="Times New Roman"/>
+          <w:b/>
+          <w:sz w:val="32"/>
+          <w:szCs w:val="24"/>
+          <w:u w:val="single"/>
+        </w:rPr>
+        <w:t>Members:</w:t>
       </w:r>
     </w:p>
     <w:p>
@@ -20,10 +172,21 @@
         <w:pStyle w:val="ListParagraph"/>
         <w:numPr>
           <w:ilvl w:val="0"/>
-          <w:numId w:val="1"/>
-        </w:numPr>
-      </w:pPr>
-      <w:r>
+          <w:numId w:val="3"/>
+        </w:numPr>
+        <w:spacing w:line="360" w:lineRule="auto"/>
+        <w:rPr>
+          <w:rFonts w:ascii="Times New Roman" w:hAnsi="Times New Roman" w:cs="Times New Roman"/>
+          <w:sz w:val="28"/>
+          <w:szCs w:val="24"/>
+        </w:rPr>
+      </w:pPr>
+      <w:r>
+        <w:rPr>
+          <w:rFonts w:ascii="Times New Roman" w:hAnsi="Times New Roman" w:cs="Times New Roman"/>
+          <w:sz w:val="28"/>
+          <w:szCs w:val="24"/>
+        </w:rPr>
         <w:t>Duy Vu</w:t>
       </w:r>
     </w:p>
@@ -32,22 +195,48 @@
         <w:pStyle w:val="ListParagraph"/>
         <w:numPr>
           <w:ilvl w:val="0"/>
-          <w:numId w:val="1"/>
-        </w:numPr>
-      </w:pPr>
-      <w:r>
+          <w:numId w:val="3"/>
+        </w:numPr>
+        <w:spacing w:line="360" w:lineRule="auto"/>
+        <w:rPr>
+          <w:rFonts w:ascii="Times New Roman" w:hAnsi="Times New Roman" w:cs="Times New Roman"/>
+          <w:sz w:val="28"/>
+          <w:szCs w:val="24"/>
+        </w:rPr>
+      </w:pPr>
+      <w:r>
+        <w:rPr>
+          <w:rFonts w:ascii="Times New Roman" w:hAnsi="Times New Roman" w:cs="Times New Roman"/>
+          <w:sz w:val="28"/>
+          <w:szCs w:val="24"/>
+        </w:rPr>
         <w:t xml:space="preserve">Nam </w:t>
       </w:r>
       <w:proofErr w:type="spellStart"/>
       <w:r>
+        <w:rPr>
+          <w:rFonts w:ascii="Times New Roman" w:hAnsi="Times New Roman" w:cs="Times New Roman"/>
+          <w:sz w:val="28"/>
+          <w:szCs w:val="24"/>
+        </w:rPr>
         <w:t>Nhat</w:t>
       </w:r>
       <w:proofErr w:type="spellEnd"/>
       <w:r>
+        <w:rPr>
+          <w:rFonts w:ascii="Times New Roman" w:hAnsi="Times New Roman" w:cs="Times New Roman"/>
+          <w:sz w:val="28"/>
+          <w:szCs w:val="24"/>
+        </w:rPr>
         <w:t xml:space="preserve"> </w:t>
       </w:r>
       <w:proofErr w:type="spellStart"/>
       <w:r>
+        <w:rPr>
+          <w:rFonts w:ascii="Times New Roman" w:hAnsi="Times New Roman" w:cs="Times New Roman"/>
+          <w:sz w:val="28"/>
+          <w:szCs w:val="24"/>
+        </w:rPr>
         <w:t>Luu</w:t>
       </w:r>
       <w:proofErr w:type="spellEnd"/>
@@ -57,19 +246,666 @@
         <w:pStyle w:val="ListParagraph"/>
         <w:numPr>
           <w:ilvl w:val="0"/>
-          <w:numId w:val="1"/>
-        </w:numPr>
-      </w:pPr>
-      <w:r>
+          <w:numId w:val="3"/>
+        </w:numPr>
+        <w:spacing w:line="360" w:lineRule="auto"/>
+        <w:rPr>
+          <w:rFonts w:ascii="Times New Roman" w:hAnsi="Times New Roman" w:cs="Times New Roman"/>
+          <w:sz w:val="28"/>
+          <w:szCs w:val="24"/>
+        </w:rPr>
+      </w:pPr>
+      <w:proofErr w:type="spellStart"/>
+      <w:r>
+        <w:rPr>
+          <w:rFonts w:ascii="Times New Roman" w:hAnsi="Times New Roman" w:cs="Times New Roman"/>
+          <w:sz w:val="28"/>
+          <w:szCs w:val="24"/>
+        </w:rPr>
         <w:t>Jaejin</w:t>
       </w:r>
-      <w:r>
+      <w:proofErr w:type="spellEnd"/>
+      <w:r>
+        <w:rPr>
+          <w:rFonts w:ascii="Times New Roman" w:hAnsi="Times New Roman" w:cs="Times New Roman"/>
+          <w:sz w:val="28"/>
+          <w:szCs w:val="24"/>
+        </w:rPr>
         <w:t xml:space="preserve"> Lee</w:t>
       </w:r>
     </w:p>
-    <w:p/>
-    <w:p>
-      <w:r>
+    <w:p>
+      <w:pPr>
+        <w:spacing w:line="360" w:lineRule="auto"/>
+        <w:jc w:val="both"/>
+        <w:rPr>
+          <w:rFonts w:ascii="Times New Roman" w:hAnsi="Times New Roman" w:cs="Times New Roman"/>
+          <w:sz w:val="24"/>
+          <w:szCs w:val="24"/>
+        </w:rPr>
+      </w:pPr>
+    </w:p>
+    <w:p>
+      <w:pPr>
+        <w:spacing w:line="360" w:lineRule="auto"/>
+        <w:jc w:val="both"/>
+        <w:rPr>
+          <w:rFonts w:ascii="Times New Roman" w:hAnsi="Times New Roman" w:cs="Times New Roman"/>
+          <w:b/>
+          <w:sz w:val="24"/>
+          <w:szCs w:val="24"/>
+          <w:u w:val="single"/>
+        </w:rPr>
+      </w:pPr>
+    </w:p>
+    <w:p>
+      <w:pPr>
+        <w:rPr>
+          <w:rFonts w:ascii="Times New Roman" w:hAnsi="Times New Roman" w:cs="Times New Roman"/>
+          <w:b/>
+          <w:sz w:val="24"/>
+          <w:szCs w:val="24"/>
+          <w:u w:val="single"/>
+        </w:rPr>
+      </w:pPr>
+      <w:r>
+        <w:rPr>
+          <w:rFonts w:ascii="Times New Roman" w:hAnsi="Times New Roman" w:cs="Times New Roman"/>
+          <w:b/>
+          <w:sz w:val="24"/>
+          <w:szCs w:val="24"/>
+          <w:u w:val="single"/>
+        </w:rPr>
+        <w:br w:type="page"/>
+      </w:r>
+    </w:p>
+    <w:p>
+      <w:pPr>
+        <w:spacing w:line="360" w:lineRule="auto"/>
+        <w:jc w:val="both"/>
+        <w:rPr>
+          <w:rFonts w:ascii="Times New Roman" w:hAnsi="Times New Roman" w:cs="Times New Roman"/>
+          <w:b/>
+          <w:sz w:val="24"/>
+          <w:szCs w:val="24"/>
+          <w:u w:val="single"/>
+        </w:rPr>
+      </w:pPr>
+      <w:r>
+        <w:rPr>
+          <w:rFonts w:ascii="Times New Roman" w:hAnsi="Times New Roman" w:cs="Times New Roman"/>
+          <w:b/>
+          <w:sz w:val="24"/>
+          <w:szCs w:val="24"/>
+          <w:u w:val="single"/>
+        </w:rPr>
+        <w:lastRenderedPageBreak/>
+        <w:t>The Project’s Background</w:t>
+      </w:r>
+      <w:r>
+        <w:rPr>
+          <w:rFonts w:ascii="Times New Roman" w:hAnsi="Times New Roman" w:cs="Times New Roman"/>
+          <w:b/>
+          <w:sz w:val="24"/>
+          <w:szCs w:val="24"/>
+          <w:u w:val="single"/>
+        </w:rPr>
+        <w:t xml:space="preserve">: </w:t>
+      </w:r>
+    </w:p>
+    <w:p>
+      <w:pPr>
+        <w:pStyle w:val="ListParagraph"/>
+        <w:numPr>
+          <w:ilvl w:val="0"/>
+          <w:numId w:val="1"/>
+        </w:numPr>
+        <w:spacing w:line="360" w:lineRule="auto"/>
+        <w:jc w:val="both"/>
+        <w:rPr>
+          <w:rFonts w:ascii="Times New Roman" w:hAnsi="Times New Roman" w:cs="Times New Roman"/>
+          <w:sz w:val="24"/>
+          <w:szCs w:val="24"/>
+        </w:rPr>
+      </w:pPr>
+      <w:r>
+        <w:rPr>
+          <w:rFonts w:ascii="Times New Roman" w:hAnsi="Times New Roman" w:cs="Times New Roman"/>
+          <w:sz w:val="24"/>
+          <w:szCs w:val="24"/>
+        </w:rPr>
+        <w:t>We Group 7 love music.</w:t>
+      </w:r>
+    </w:p>
+    <w:p>
+      <w:pPr>
+        <w:pStyle w:val="ListParagraph"/>
+        <w:numPr>
+          <w:ilvl w:val="1"/>
+          <w:numId w:val="1"/>
+        </w:numPr>
+        <w:spacing w:line="360" w:lineRule="auto"/>
+        <w:jc w:val="both"/>
+        <w:rPr>
+          <w:rFonts w:ascii="Times New Roman" w:hAnsi="Times New Roman" w:cs="Times New Roman"/>
+          <w:sz w:val="24"/>
+          <w:szCs w:val="24"/>
+        </w:rPr>
+      </w:pPr>
+      <w:r>
+        <w:rPr>
+          <w:rFonts w:ascii="Times New Roman" w:hAnsi="Times New Roman" w:cs="Times New Roman"/>
+          <w:sz w:val="24"/>
+          <w:szCs w:val="24"/>
+        </w:rPr>
+        <w:t xml:space="preserve">We listen to online music </w:t>
+      </w:r>
+      <w:proofErr w:type="gramStart"/>
+      <w:r>
+        <w:rPr>
+          <w:rFonts w:ascii="Times New Roman" w:hAnsi="Times New Roman" w:cs="Times New Roman"/>
+          <w:sz w:val="24"/>
+          <w:szCs w:val="24"/>
+        </w:rPr>
+        <w:t>from</w:t>
+      </w:r>
+      <w:proofErr w:type="gramEnd"/>
+      <w:r>
+        <w:rPr>
+          <w:rFonts w:ascii="Times New Roman" w:hAnsi="Times New Roman" w:cs="Times New Roman"/>
+          <w:sz w:val="24"/>
+          <w:szCs w:val="24"/>
+        </w:rPr>
+        <w:t xml:space="preserve"> sources such as: Spotify, Pandora …</w:t>
+      </w:r>
+      <w:r>
+        <w:rPr>
+          <w:rFonts w:ascii="Times New Roman" w:hAnsi="Times New Roman" w:cs="Times New Roman"/>
+          <w:sz w:val="24"/>
+          <w:szCs w:val="24"/>
+        </w:rPr>
+        <w:t xml:space="preserve"> and have a music library on each of those service.</w:t>
+      </w:r>
+    </w:p>
+    <w:p>
+      <w:pPr>
+        <w:pStyle w:val="ListParagraph"/>
+        <w:numPr>
+          <w:ilvl w:val="1"/>
+          <w:numId w:val="1"/>
+        </w:numPr>
+        <w:spacing w:line="360" w:lineRule="auto"/>
+        <w:jc w:val="both"/>
+        <w:rPr>
+          <w:rFonts w:ascii="Times New Roman" w:hAnsi="Times New Roman" w:cs="Times New Roman"/>
+          <w:sz w:val="24"/>
+          <w:szCs w:val="24"/>
+        </w:rPr>
+      </w:pPr>
+      <w:r>
+        <w:rPr>
+          <w:rFonts w:ascii="Times New Roman" w:hAnsi="Times New Roman" w:cs="Times New Roman"/>
+          <w:sz w:val="24"/>
+          <w:szCs w:val="24"/>
+        </w:rPr>
+        <w:t>We each also have a music library/</w:t>
+      </w:r>
+      <w:r>
+        <w:rPr>
+          <w:rFonts w:ascii="Times New Roman" w:hAnsi="Times New Roman" w:cs="Times New Roman"/>
+          <w:sz w:val="24"/>
+          <w:szCs w:val="24"/>
+        </w:rPr>
+        <w:t>database that we manage on local drive</w:t>
+      </w:r>
+    </w:p>
+    <w:p>
+      <w:pPr>
+        <w:pStyle w:val="ListParagraph"/>
+        <w:numPr>
+          <w:ilvl w:val="0"/>
+          <w:numId w:val="1"/>
+        </w:numPr>
+        <w:spacing w:line="360" w:lineRule="auto"/>
+        <w:jc w:val="both"/>
+        <w:rPr>
+          <w:rFonts w:ascii="Times New Roman" w:hAnsi="Times New Roman" w:cs="Times New Roman"/>
+          <w:sz w:val="24"/>
+          <w:szCs w:val="24"/>
+        </w:rPr>
+      </w:pPr>
+      <w:r>
+        <w:rPr>
+          <w:rFonts w:ascii="Times New Roman" w:hAnsi="Times New Roman" w:cs="Times New Roman"/>
+          <w:sz w:val="24"/>
+          <w:szCs w:val="24"/>
+        </w:rPr>
+        <w:t xml:space="preserve">The problem arise when we </w:t>
+      </w:r>
+      <w:r>
+        <w:rPr>
+          <w:rFonts w:ascii="Times New Roman" w:hAnsi="Times New Roman" w:cs="Times New Roman"/>
+          <w:sz w:val="24"/>
+          <w:szCs w:val="24"/>
+        </w:rPr>
+        <w:t>have a song and need to find if we already have it in one of the library</w:t>
+      </w:r>
+    </w:p>
+    <w:p>
+      <w:pPr>
+        <w:pStyle w:val="ListParagraph"/>
+        <w:numPr>
+          <w:ilvl w:val="1"/>
+          <w:numId w:val="1"/>
+        </w:numPr>
+        <w:spacing w:line="360" w:lineRule="auto"/>
+        <w:jc w:val="both"/>
+        <w:rPr>
+          <w:rFonts w:ascii="Times New Roman" w:hAnsi="Times New Roman" w:cs="Times New Roman"/>
+          <w:sz w:val="24"/>
+          <w:szCs w:val="24"/>
+        </w:rPr>
+      </w:pPr>
+      <w:r>
+        <w:rPr>
+          <w:rFonts w:ascii="Times New Roman" w:hAnsi="Times New Roman" w:cs="Times New Roman"/>
+          <w:sz w:val="24"/>
+          <w:szCs w:val="24"/>
+        </w:rPr>
+        <w:t>In order to find that one song, we would need to search on each online services, then if it isn’t there, we need to find on the local drive.</w:t>
+      </w:r>
+    </w:p>
+    <w:p>
+      <w:pPr>
+        <w:pStyle w:val="ListParagraph"/>
+        <w:numPr>
+          <w:ilvl w:val="1"/>
+          <w:numId w:val="1"/>
+        </w:numPr>
+        <w:spacing w:line="360" w:lineRule="auto"/>
+        <w:jc w:val="both"/>
+        <w:rPr>
+          <w:rFonts w:ascii="Times New Roman" w:hAnsi="Times New Roman" w:cs="Times New Roman"/>
+          <w:sz w:val="24"/>
+          <w:szCs w:val="24"/>
+        </w:rPr>
+      </w:pPr>
+      <w:r>
+        <w:rPr>
+          <w:rFonts w:ascii="Times New Roman" w:hAnsi="Times New Roman" w:cs="Times New Roman"/>
+          <w:sz w:val="24"/>
+          <w:szCs w:val="24"/>
+        </w:rPr>
+        <w:t>The whole process is very inconvenient</w:t>
+      </w:r>
+    </w:p>
+    <w:p>
+      <w:pPr>
+        <w:pStyle w:val="ListParagraph"/>
+        <w:numPr>
+          <w:ilvl w:val="1"/>
+          <w:numId w:val="1"/>
+        </w:numPr>
+        <w:spacing w:line="360" w:lineRule="auto"/>
+        <w:jc w:val="both"/>
+        <w:rPr>
+          <w:rFonts w:ascii="Times New Roman" w:hAnsi="Times New Roman" w:cs="Times New Roman"/>
+          <w:sz w:val="24"/>
+          <w:szCs w:val="24"/>
+        </w:rPr>
+      </w:pPr>
+      <w:r>
+        <w:rPr>
+          <w:rFonts w:ascii="Times New Roman" w:hAnsi="Times New Roman" w:cs="Times New Roman"/>
+          <w:sz w:val="24"/>
+          <w:szCs w:val="24"/>
+        </w:rPr>
+        <w:t>Not to mention having multiple libraries of music.</w:t>
+      </w:r>
+    </w:p>
+    <w:p>
+      <w:pPr>
+        <w:pStyle w:val="ListParagraph"/>
+        <w:numPr>
+          <w:ilvl w:val="0"/>
+          <w:numId w:val="2"/>
+        </w:numPr>
+        <w:spacing w:line="360" w:lineRule="auto"/>
+        <w:jc w:val="both"/>
+        <w:rPr>
+          <w:rFonts w:ascii="Times New Roman" w:hAnsi="Times New Roman" w:cs="Times New Roman"/>
+          <w:sz w:val="24"/>
+          <w:szCs w:val="24"/>
+        </w:rPr>
+      </w:pPr>
+      <w:r>
+        <w:rPr>
+          <w:rFonts w:ascii="Times New Roman" w:hAnsi="Times New Roman" w:cs="Times New Roman"/>
+          <w:sz w:val="24"/>
+          <w:szCs w:val="24"/>
+        </w:rPr>
+        <w:t>We want a service that can store our library’s info with maybe an addition of telling us where we can find the songs in the library.</w:t>
+      </w:r>
+    </w:p>
+    <w:p>
+      <w:pPr>
+        <w:spacing w:line="360" w:lineRule="auto"/>
+        <w:jc w:val="both"/>
+        <w:rPr>
+          <w:rFonts w:ascii="Times New Roman" w:hAnsi="Times New Roman" w:cs="Times New Roman"/>
+          <w:b/>
+          <w:sz w:val="24"/>
+          <w:szCs w:val="24"/>
+          <w:u w:val="single"/>
+        </w:rPr>
+      </w:pPr>
+    </w:p>
+    <w:p>
+      <w:pPr>
+        <w:spacing w:line="360" w:lineRule="auto"/>
+        <w:jc w:val="both"/>
+        <w:rPr>
+          <w:rFonts w:ascii="Times New Roman" w:hAnsi="Times New Roman" w:cs="Times New Roman"/>
+          <w:b/>
+          <w:sz w:val="24"/>
+          <w:szCs w:val="24"/>
+          <w:u w:val="single"/>
+        </w:rPr>
+      </w:pPr>
+    </w:p>
+    <w:p>
+      <w:pPr>
+        <w:spacing w:line="360" w:lineRule="auto"/>
+        <w:jc w:val="both"/>
+        <w:rPr>
+          <w:rFonts w:ascii="Times New Roman" w:hAnsi="Times New Roman" w:cs="Times New Roman"/>
+          <w:sz w:val="24"/>
+          <w:szCs w:val="24"/>
+        </w:rPr>
+      </w:pPr>
+      <w:r>
+        <w:rPr>
+          <w:rFonts w:ascii="Times New Roman" w:hAnsi="Times New Roman" w:cs="Times New Roman"/>
+          <w:b/>
+          <w:sz w:val="24"/>
+          <w:szCs w:val="24"/>
+          <w:u w:val="single"/>
+        </w:rPr>
+        <w:t>The Proposal</w:t>
+      </w:r>
+      <w:r>
+        <w:rPr>
+          <w:rFonts w:ascii="Times New Roman" w:hAnsi="Times New Roman" w:cs="Times New Roman"/>
+          <w:b/>
+          <w:sz w:val="24"/>
+          <w:szCs w:val="24"/>
+          <w:u w:val="single"/>
+        </w:rPr>
+        <w:t>:</w:t>
+      </w:r>
+    </w:p>
+    <w:p>
+      <w:pPr>
+        <w:pStyle w:val="ListParagraph"/>
+        <w:numPr>
+          <w:ilvl w:val="0"/>
+          <w:numId w:val="1"/>
+        </w:numPr>
+        <w:spacing w:line="360" w:lineRule="auto"/>
+        <w:jc w:val="both"/>
+        <w:rPr>
+          <w:rFonts w:ascii="Times New Roman" w:hAnsi="Times New Roman" w:cs="Times New Roman"/>
+          <w:sz w:val="24"/>
+          <w:szCs w:val="24"/>
+        </w:rPr>
+      </w:pPr>
+      <w:r>
+        <w:rPr>
+          <w:rFonts w:ascii="Times New Roman" w:hAnsi="Times New Roman" w:cs="Times New Roman"/>
+          <w:sz w:val="24"/>
+          <w:szCs w:val="24"/>
+        </w:rPr>
+        <w:t>W</w:t>
+      </w:r>
+      <w:r>
+        <w:rPr>
+          <w:rFonts w:ascii="Times New Roman" w:hAnsi="Times New Roman" w:cs="Times New Roman"/>
+          <w:sz w:val="24"/>
+          <w:szCs w:val="24"/>
+        </w:rPr>
+        <w:t xml:space="preserve">e propose a </w:t>
+      </w:r>
+      <w:proofErr w:type="spellStart"/>
+      <w:r>
+        <w:rPr>
+          <w:rFonts w:ascii="Times New Roman" w:hAnsi="Times New Roman" w:cs="Times New Roman"/>
+          <w:sz w:val="24"/>
+          <w:szCs w:val="24"/>
+        </w:rPr>
+        <w:t>musicDB</w:t>
+      </w:r>
+      <w:proofErr w:type="spellEnd"/>
+      <w:r>
+        <w:rPr>
+          <w:rFonts w:ascii="Times New Roman" w:hAnsi="Times New Roman" w:cs="Times New Roman"/>
+          <w:sz w:val="24"/>
+          <w:szCs w:val="24"/>
+        </w:rPr>
+        <w:t xml:space="preserve"> (similar to IMDB but for music)</w:t>
+      </w:r>
+      <w:r>
+        <w:rPr>
+          <w:rFonts w:ascii="Times New Roman" w:hAnsi="Times New Roman" w:cs="Times New Roman"/>
+          <w:sz w:val="24"/>
+          <w:szCs w:val="24"/>
+        </w:rPr>
+        <w:t xml:space="preserve">, which act as a global </w:t>
+      </w:r>
+      <w:r>
+        <w:rPr>
+          <w:rFonts w:ascii="Times New Roman" w:hAnsi="Times New Roman" w:cs="Times New Roman"/>
+          <w:b/>
+          <w:sz w:val="24"/>
+          <w:szCs w:val="24"/>
+        </w:rPr>
+        <w:t>music info</w:t>
+      </w:r>
+      <w:r>
+        <w:rPr>
+          <w:rFonts w:ascii="Times New Roman" w:hAnsi="Times New Roman" w:cs="Times New Roman"/>
+          <w:sz w:val="24"/>
+          <w:szCs w:val="24"/>
+        </w:rPr>
+        <w:t xml:space="preserve"> catalog.</w:t>
+      </w:r>
+    </w:p>
+    <w:p>
+      <w:pPr>
+        <w:pStyle w:val="ListParagraph"/>
+        <w:numPr>
+          <w:ilvl w:val="1"/>
+          <w:numId w:val="1"/>
+        </w:numPr>
+        <w:spacing w:line="360" w:lineRule="auto"/>
+        <w:jc w:val="both"/>
+        <w:rPr>
+          <w:rFonts w:ascii="Times New Roman" w:hAnsi="Times New Roman" w:cs="Times New Roman"/>
+          <w:sz w:val="24"/>
+          <w:szCs w:val="24"/>
+        </w:rPr>
+      </w:pPr>
+      <w:r>
+        <w:rPr>
+          <w:rFonts w:ascii="Times New Roman" w:hAnsi="Times New Roman" w:cs="Times New Roman"/>
+          <w:sz w:val="24"/>
+          <w:szCs w:val="24"/>
+        </w:rPr>
+        <w:t>A user of the service will have a library which is a subset of the global music info catalog</w:t>
+      </w:r>
+    </w:p>
+    <w:p>
+      <w:pPr>
+        <w:pStyle w:val="ListParagraph"/>
+        <w:numPr>
+          <w:ilvl w:val="1"/>
+          <w:numId w:val="1"/>
+        </w:numPr>
+        <w:spacing w:line="360" w:lineRule="auto"/>
+        <w:jc w:val="both"/>
+        <w:rPr>
+          <w:rFonts w:ascii="Times New Roman" w:hAnsi="Times New Roman" w:cs="Times New Roman"/>
+          <w:sz w:val="24"/>
+          <w:szCs w:val="24"/>
+        </w:rPr>
+      </w:pPr>
+      <w:r>
+        <w:rPr>
+          <w:rFonts w:ascii="Times New Roman" w:hAnsi="Times New Roman" w:cs="Times New Roman"/>
+          <w:sz w:val="24"/>
+          <w:szCs w:val="24"/>
+        </w:rPr>
+        <w:t>The users manage their library by adding songs from the global catalog to their library, remove songs from their library, creating playlists…</w:t>
+      </w:r>
+    </w:p>
+    <w:p>
+      <w:pPr>
+        <w:pStyle w:val="ListParagraph"/>
+        <w:numPr>
+          <w:ilvl w:val="2"/>
+          <w:numId w:val="1"/>
+        </w:numPr>
+        <w:spacing w:line="360" w:lineRule="auto"/>
+        <w:jc w:val="both"/>
+        <w:rPr>
+          <w:rFonts w:ascii="Times New Roman" w:hAnsi="Times New Roman" w:cs="Times New Roman"/>
+          <w:sz w:val="24"/>
+          <w:szCs w:val="24"/>
+        </w:rPr>
+      </w:pPr>
+      <w:r>
+        <w:rPr>
+          <w:rFonts w:ascii="Times New Roman" w:hAnsi="Times New Roman" w:cs="Times New Roman"/>
+          <w:sz w:val="24"/>
+          <w:szCs w:val="24"/>
+        </w:rPr>
+        <w:t>When adding the song to their library, the user can also add the source of which the song can be found. This source should only be visible by that user only.</w:t>
+      </w:r>
+    </w:p>
+    <w:p>
+      <w:pPr>
+        <w:pStyle w:val="ListParagraph"/>
+        <w:numPr>
+          <w:ilvl w:val="1"/>
+          <w:numId w:val="1"/>
+        </w:numPr>
+        <w:spacing w:line="360" w:lineRule="auto"/>
+        <w:jc w:val="both"/>
+        <w:rPr>
+          <w:rFonts w:ascii="Times New Roman" w:hAnsi="Times New Roman" w:cs="Times New Roman"/>
+          <w:sz w:val="24"/>
+          <w:szCs w:val="24"/>
+        </w:rPr>
+      </w:pPr>
+      <w:r>
+        <w:rPr>
+          <w:rFonts w:ascii="Times New Roman" w:hAnsi="Times New Roman" w:cs="Times New Roman"/>
+          <w:sz w:val="24"/>
+          <w:szCs w:val="24"/>
+        </w:rPr>
+        <w:t xml:space="preserve">The user can </w:t>
+      </w:r>
+      <w:r>
+        <w:rPr>
+          <w:rFonts w:ascii="Times New Roman" w:hAnsi="Times New Roman" w:cs="Times New Roman"/>
+          <w:sz w:val="24"/>
+          <w:szCs w:val="24"/>
+        </w:rPr>
+        <w:t xml:space="preserve">also </w:t>
+      </w:r>
+      <w:r>
+        <w:rPr>
+          <w:rFonts w:ascii="Times New Roman" w:hAnsi="Times New Roman" w:cs="Times New Roman"/>
+          <w:sz w:val="24"/>
+          <w:szCs w:val="24"/>
+        </w:rPr>
+        <w:t>comment, rate the song</w:t>
+      </w:r>
+      <w:r>
+        <w:rPr>
+          <w:rFonts w:ascii="Times New Roman" w:hAnsi="Times New Roman" w:cs="Times New Roman"/>
+          <w:sz w:val="24"/>
+          <w:szCs w:val="24"/>
+        </w:rPr>
+        <w:t xml:space="preserve"> (this makes sharing or finding new song easier for the users)</w:t>
+      </w:r>
+    </w:p>
+    <w:p>
+      <w:pPr>
+        <w:pStyle w:val="ListParagraph"/>
+        <w:spacing w:line="360" w:lineRule="auto"/>
+        <w:ind w:left="1440"/>
+        <w:jc w:val="both"/>
+        <w:rPr>
+          <w:rFonts w:ascii="Times New Roman" w:hAnsi="Times New Roman" w:cs="Times New Roman"/>
+          <w:sz w:val="24"/>
+          <w:szCs w:val="24"/>
+        </w:rPr>
+      </w:pPr>
+    </w:p>
+    <w:p>
+      <w:pPr>
+        <w:spacing w:line="360" w:lineRule="auto"/>
+        <w:jc w:val="both"/>
+        <w:rPr>
+          <w:rFonts w:ascii="Times New Roman" w:hAnsi="Times New Roman" w:cs="Times New Roman"/>
+          <w:sz w:val="24"/>
+          <w:szCs w:val="24"/>
+        </w:rPr>
+      </w:pPr>
+    </w:p>
+    <w:p>
+      <w:pPr>
+        <w:spacing w:line="360" w:lineRule="auto"/>
+        <w:jc w:val="both"/>
+        <w:rPr>
+          <w:rFonts w:ascii="Times New Roman" w:hAnsi="Times New Roman" w:cs="Times New Roman"/>
+          <w:b/>
+          <w:sz w:val="24"/>
+          <w:szCs w:val="24"/>
+          <w:u w:val="single"/>
+        </w:rPr>
+      </w:pPr>
+    </w:p>
+    <w:p>
+      <w:pPr>
+        <w:spacing w:line="360" w:lineRule="auto"/>
+        <w:jc w:val="both"/>
+        <w:rPr>
+          <w:rFonts w:ascii="Times New Roman" w:hAnsi="Times New Roman" w:cs="Times New Roman"/>
+          <w:b/>
+          <w:sz w:val="24"/>
+          <w:szCs w:val="24"/>
+          <w:u w:val="single"/>
+        </w:rPr>
+      </w:pPr>
+      <w:r>
+        <w:rPr>
+          <w:rFonts w:ascii="Times New Roman" w:hAnsi="Times New Roman" w:cs="Times New Roman"/>
+          <w:b/>
+          <w:sz w:val="24"/>
+          <w:szCs w:val="24"/>
+          <w:u w:val="single"/>
+        </w:rPr>
+        <w:t xml:space="preserve">Project’s </w:t>
+      </w:r>
+      <w:r>
+        <w:rPr>
+          <w:rFonts w:ascii="Times New Roman" w:hAnsi="Times New Roman" w:cs="Times New Roman"/>
+          <w:b/>
+          <w:sz w:val="24"/>
+          <w:szCs w:val="24"/>
+          <w:u w:val="single"/>
+        </w:rPr>
         <w:t>Description:</w:t>
       </w:r>
     </w:p>
@@ -80,10 +916,126 @@
           <w:ilvl w:val="0"/>
           <w:numId w:val="1"/>
         </w:numPr>
-      </w:pPr>
-      <w:r>
-        <w:t xml:space="preserve">The project aims to create a music database service that similar to IMDB. </w:t>
-      </w:r>
+        <w:spacing w:line="360" w:lineRule="auto"/>
+        <w:jc w:val="both"/>
+        <w:rPr>
+          <w:rFonts w:ascii="Times New Roman" w:hAnsi="Times New Roman" w:cs="Times New Roman"/>
+          <w:sz w:val="24"/>
+          <w:szCs w:val="24"/>
+        </w:rPr>
+      </w:pPr>
+      <w:r>
+        <w:rPr>
+          <w:rFonts w:ascii="Times New Roman" w:hAnsi="Times New Roman" w:cs="Times New Roman"/>
+          <w:sz w:val="24"/>
+          <w:szCs w:val="24"/>
+        </w:rPr>
+        <w:t>The proje</w:t>
+      </w:r>
+      <w:r>
+        <w:rPr>
+          <w:rFonts w:ascii="Times New Roman" w:hAnsi="Times New Roman" w:cs="Times New Roman"/>
+          <w:sz w:val="24"/>
+          <w:szCs w:val="24"/>
+        </w:rPr>
+        <w:t xml:space="preserve">ct aims to create a central place for users to manage their music database online. We will refer to it as </w:t>
+      </w:r>
+      <w:proofErr w:type="spellStart"/>
+      <w:r>
+        <w:rPr>
+          <w:rFonts w:ascii="Times New Roman" w:hAnsi="Times New Roman" w:cs="Times New Roman"/>
+          <w:sz w:val="24"/>
+          <w:szCs w:val="24"/>
+        </w:rPr>
+        <w:t>MusicDB</w:t>
+      </w:r>
+      <w:proofErr w:type="spellEnd"/>
+      <w:r>
+        <w:rPr>
+          <w:rFonts w:ascii="Times New Roman" w:hAnsi="Times New Roman" w:cs="Times New Roman"/>
+          <w:sz w:val="24"/>
+          <w:szCs w:val="24"/>
+        </w:rPr>
+        <w:t xml:space="preserve"> library and others music libraries (Spot</w:t>
+      </w:r>
+      <w:r>
+        <w:rPr>
+          <w:rFonts w:ascii="Times New Roman" w:hAnsi="Times New Roman" w:cs="Times New Roman"/>
+          <w:sz w:val="24"/>
+          <w:szCs w:val="24"/>
+        </w:rPr>
+        <w:t>ify, local IT</w:t>
+      </w:r>
+      <w:r>
+        <w:rPr>
+          <w:rFonts w:ascii="Times New Roman" w:hAnsi="Times New Roman" w:cs="Times New Roman"/>
+          <w:sz w:val="24"/>
+          <w:szCs w:val="24"/>
+        </w:rPr>
+        <w:t>unes)</w:t>
+      </w:r>
+      <w:r>
+        <w:rPr>
+          <w:rFonts w:ascii="Times New Roman" w:hAnsi="Times New Roman" w:cs="Times New Roman"/>
+          <w:sz w:val="24"/>
+          <w:szCs w:val="24"/>
+        </w:rPr>
+        <w:t xml:space="preserve"> will be referred as local library</w:t>
+      </w:r>
+      <w:r>
+        <w:rPr>
+          <w:rFonts w:ascii="Times New Roman" w:hAnsi="Times New Roman" w:cs="Times New Roman"/>
+          <w:sz w:val="24"/>
+          <w:szCs w:val="24"/>
+        </w:rPr>
+        <w:t xml:space="preserve">. They can search for a song </w:t>
+      </w:r>
+      <w:r>
+        <w:rPr>
+          <w:rFonts w:ascii="Times New Roman" w:hAnsi="Times New Roman" w:cs="Times New Roman"/>
+          <w:b/>
+          <w:sz w:val="24"/>
+          <w:szCs w:val="24"/>
+        </w:rPr>
+        <w:t>across</w:t>
+      </w:r>
+      <w:r>
+        <w:rPr>
+          <w:rFonts w:ascii="Times New Roman" w:hAnsi="Times New Roman" w:cs="Times New Roman"/>
+          <w:sz w:val="24"/>
+          <w:szCs w:val="24"/>
+        </w:rPr>
+        <w:t xml:space="preserve"> </w:t>
+      </w:r>
+      <w:r>
+        <w:rPr>
+          <w:rFonts w:ascii="Times New Roman" w:hAnsi="Times New Roman" w:cs="Times New Roman"/>
+          <w:b/>
+          <w:sz w:val="24"/>
+          <w:szCs w:val="24"/>
+        </w:rPr>
+        <w:t>all</w:t>
+      </w:r>
+      <w:r>
+        <w:rPr>
+          <w:rFonts w:ascii="Times New Roman" w:hAnsi="Times New Roman" w:cs="Times New Roman"/>
+          <w:sz w:val="24"/>
+          <w:szCs w:val="24"/>
+        </w:rPr>
+        <w:t xml:space="preserve"> their online/offline music library</w:t>
+      </w:r>
+    </w:p>
+    <w:p>
+      <w:pPr>
+        <w:pStyle w:val="ListParagraph"/>
+        <w:spacing w:line="360" w:lineRule="auto"/>
+        <w:jc w:val="both"/>
+        <w:rPr>
+          <w:rFonts w:ascii="Times New Roman" w:hAnsi="Times New Roman" w:cs="Times New Roman"/>
+          <w:sz w:val="24"/>
+          <w:szCs w:val="24"/>
+        </w:rPr>
+      </w:pPr>
     </w:p>
     <w:p>
       <w:pPr>
@@ -92,10 +1044,148 @@
           <w:ilvl w:val="0"/>
           <w:numId w:val="1"/>
         </w:numPr>
-      </w:pPr>
-      <w:r>
-        <w:t xml:space="preserve">The database will have a library of songs’ info such as:  song’s name, artist, album… </w:t>
-      </w:r>
+        <w:spacing w:line="360" w:lineRule="auto"/>
+        <w:jc w:val="both"/>
+        <w:rPr>
+          <w:rFonts w:ascii="Times New Roman" w:hAnsi="Times New Roman" w:cs="Times New Roman"/>
+          <w:sz w:val="24"/>
+          <w:szCs w:val="24"/>
+        </w:rPr>
+      </w:pPr>
+      <w:r>
+        <w:rPr>
+          <w:rFonts w:ascii="Times New Roman" w:hAnsi="Times New Roman" w:cs="Times New Roman"/>
+          <w:sz w:val="24"/>
+          <w:szCs w:val="24"/>
+        </w:rPr>
+        <w:t>The way to achieve this is:</w:t>
+      </w:r>
+    </w:p>
+    <w:p>
+      <w:pPr>
+        <w:pStyle w:val="ListParagraph"/>
+        <w:numPr>
+          <w:ilvl w:val="1"/>
+          <w:numId w:val="1"/>
+        </w:numPr>
+        <w:spacing w:line="360" w:lineRule="auto"/>
+        <w:jc w:val="both"/>
+        <w:rPr>
+          <w:rFonts w:ascii="Times New Roman" w:hAnsi="Times New Roman" w:cs="Times New Roman"/>
+          <w:sz w:val="24"/>
+          <w:szCs w:val="24"/>
+        </w:rPr>
+      </w:pPr>
+      <w:r>
+        <w:rPr>
+          <w:rFonts w:ascii="Times New Roman" w:hAnsi="Times New Roman" w:cs="Times New Roman"/>
+          <w:sz w:val="24"/>
+          <w:szCs w:val="24"/>
+        </w:rPr>
+        <w:t xml:space="preserve">Every time a user add/purchase a song and add it to their local libraries </w:t>
+      </w:r>
+    </w:p>
+    <w:p>
+      <w:pPr>
+        <w:pStyle w:val="ListParagraph"/>
+        <w:numPr>
+          <w:ilvl w:val="1"/>
+          <w:numId w:val="1"/>
+        </w:numPr>
+        <w:spacing w:line="360" w:lineRule="auto"/>
+        <w:jc w:val="both"/>
+        <w:rPr>
+          <w:rFonts w:ascii="Times New Roman" w:hAnsi="Times New Roman" w:cs="Times New Roman"/>
+          <w:sz w:val="24"/>
+          <w:szCs w:val="24"/>
+        </w:rPr>
+      </w:pPr>
+      <w:r>
+        <w:rPr>
+          <w:rFonts w:ascii="Times New Roman" w:hAnsi="Times New Roman" w:cs="Times New Roman"/>
+          <w:sz w:val="24"/>
+          <w:szCs w:val="24"/>
+        </w:rPr>
+        <w:t xml:space="preserve">The user will also have to manually go to our website (where there is “supposedly” a huge catalog of music info) search and add that song to their </w:t>
+      </w:r>
+      <w:proofErr w:type="spellStart"/>
+      <w:r>
+        <w:rPr>
+          <w:rFonts w:ascii="Times New Roman" w:hAnsi="Times New Roman" w:cs="Times New Roman"/>
+          <w:sz w:val="24"/>
+          <w:szCs w:val="24"/>
+        </w:rPr>
+        <w:t>MusicDB</w:t>
+      </w:r>
+      <w:proofErr w:type="spellEnd"/>
+      <w:r>
+        <w:rPr>
+          <w:rFonts w:ascii="Times New Roman" w:hAnsi="Times New Roman" w:cs="Times New Roman"/>
+          <w:sz w:val="24"/>
+          <w:szCs w:val="24"/>
+        </w:rPr>
+        <w:t>.</w:t>
+      </w:r>
+    </w:p>
+    <w:p>
+      <w:pPr>
+        <w:pStyle w:val="ListParagraph"/>
+        <w:numPr>
+          <w:ilvl w:val="1"/>
+          <w:numId w:val="1"/>
+        </w:numPr>
+        <w:spacing w:line="360" w:lineRule="auto"/>
+        <w:jc w:val="both"/>
+        <w:rPr>
+          <w:rFonts w:ascii="Times New Roman" w:hAnsi="Times New Roman" w:cs="Times New Roman"/>
+          <w:sz w:val="24"/>
+          <w:szCs w:val="24"/>
+        </w:rPr>
+      </w:pPr>
+      <w:r>
+        <w:rPr>
+          <w:rFonts w:ascii="Times New Roman" w:hAnsi="Times New Roman" w:cs="Times New Roman"/>
+          <w:sz w:val="24"/>
+          <w:szCs w:val="24"/>
+        </w:rPr>
+        <w:t xml:space="preserve">The manually adding process is hard for those who don’t usually spending time managing their music library, and in fact they are not the kind of user that the service focuses on. </w:t>
+      </w:r>
+    </w:p>
+    <w:p>
+      <w:pPr>
+        <w:pStyle w:val="ListParagraph"/>
+        <w:numPr>
+          <w:ilvl w:val="1"/>
+          <w:numId w:val="1"/>
+        </w:numPr>
+        <w:spacing w:line="360" w:lineRule="auto"/>
+        <w:jc w:val="both"/>
+        <w:rPr>
+          <w:rFonts w:ascii="Times New Roman" w:hAnsi="Times New Roman" w:cs="Times New Roman"/>
+          <w:sz w:val="24"/>
+          <w:szCs w:val="24"/>
+        </w:rPr>
+      </w:pPr>
+      <w:r>
+        <w:rPr>
+          <w:rFonts w:ascii="Times New Roman" w:hAnsi="Times New Roman" w:cs="Times New Roman"/>
+          <w:sz w:val="24"/>
+          <w:szCs w:val="24"/>
+        </w:rPr>
+        <w:t xml:space="preserve">Later on, we can add a functionalities to synchronize the user’s library with others service APIs or importing local’s libraries by csv file format. </w:t>
+      </w:r>
+    </w:p>
+    <w:p>
+      <w:pPr>
+        <w:pStyle w:val="ListParagraph"/>
+        <w:spacing w:line="360" w:lineRule="auto"/>
+        <w:jc w:val="both"/>
+        <w:rPr>
+          <w:rFonts w:ascii="Times New Roman" w:hAnsi="Times New Roman" w:cs="Times New Roman"/>
+          <w:sz w:val="24"/>
+          <w:szCs w:val="24"/>
+        </w:rPr>
+      </w:pPr>
     </w:p>
     <w:p>
       <w:pPr>
@@ -104,31 +1194,105 @@
           <w:ilvl w:val="0"/>
           <w:numId w:val="1"/>
         </w:numPr>
-      </w:pPr>
-      <w:r>
+        <w:spacing w:line="360" w:lineRule="auto"/>
+        <w:jc w:val="both"/>
+        <w:rPr>
+          <w:rFonts w:ascii="Times New Roman" w:hAnsi="Times New Roman" w:cs="Times New Roman"/>
+          <w:sz w:val="24"/>
+          <w:szCs w:val="24"/>
+        </w:rPr>
+      </w:pPr>
+      <w:r>
+        <w:rPr>
+          <w:rFonts w:ascii="Times New Roman" w:hAnsi="Times New Roman" w:cs="Times New Roman"/>
+          <w:sz w:val="24"/>
+          <w:szCs w:val="24"/>
+        </w:rPr>
+        <w:t>The project will have a web GUI interface which allow user’s interactions.</w:t>
+      </w:r>
+    </w:p>
+    <w:p>
+      <w:pPr>
+        <w:pStyle w:val="ListParagraph"/>
+        <w:numPr>
+          <w:ilvl w:val="0"/>
+          <w:numId w:val="1"/>
+        </w:numPr>
+        <w:spacing w:line="360" w:lineRule="auto"/>
+        <w:jc w:val="both"/>
+        <w:rPr>
+          <w:rFonts w:ascii="Times New Roman" w:hAnsi="Times New Roman" w:cs="Times New Roman"/>
+          <w:sz w:val="24"/>
+          <w:szCs w:val="24"/>
+        </w:rPr>
+      </w:pPr>
+      <w:r>
+        <w:rPr>
+          <w:rFonts w:ascii="Times New Roman" w:hAnsi="Times New Roman" w:cs="Times New Roman"/>
+          <w:sz w:val="24"/>
+          <w:szCs w:val="24"/>
+        </w:rPr>
         <w:t>The service will allow users to create an account, login and add the songs to their personal account. The user can also comment, like, rate the song.</w:t>
       </w:r>
     </w:p>
     <w:p>
       <w:pPr>
         <w:pStyle w:val="ListParagraph"/>
+        <w:spacing w:line="360" w:lineRule="auto"/>
+        <w:jc w:val="both"/>
+        <w:rPr>
+          <w:rFonts w:ascii="Times New Roman" w:hAnsi="Times New Roman" w:cs="Times New Roman"/>
+          <w:sz w:val="24"/>
+          <w:szCs w:val="24"/>
+        </w:rPr>
+      </w:pPr>
+    </w:p>
+    <w:p>
+      <w:pPr>
+        <w:pStyle w:val="ListParagraph"/>
         <w:numPr>
           <w:ilvl w:val="0"/>
           <w:numId w:val="1"/>
         </w:numPr>
-      </w:pPr>
-      <w:r>
-        <w:t>The project will have a web GUI interface which allow user’s interactions.</w:t>
-      </w:r>
-    </w:p>
-    <w:p/>
-    <w:p/>
-    <w:p>
-      <w:r>
-        <w:t>Te</w:t>
-      </w:r>
-      <w:r>
-        <w:t>chnical Aspects:</w:t>
+        <w:spacing w:line="360" w:lineRule="auto"/>
+        <w:jc w:val="both"/>
+        <w:rPr>
+          <w:rFonts w:ascii="Times New Roman" w:hAnsi="Times New Roman" w:cs="Times New Roman"/>
+          <w:sz w:val="24"/>
+          <w:szCs w:val="24"/>
+        </w:rPr>
+      </w:pPr>
+      <w:r>
+        <w:rPr>
+          <w:rFonts w:ascii="Times New Roman" w:hAnsi="Times New Roman" w:cs="Times New Roman"/>
+          <w:sz w:val="24"/>
+          <w:szCs w:val="24"/>
+        </w:rPr>
+        <w:t xml:space="preserve">The </w:t>
+      </w:r>
+      <w:r>
+        <w:rPr>
+          <w:rFonts w:ascii="Times New Roman" w:hAnsi="Times New Roman" w:cs="Times New Roman"/>
+          <w:sz w:val="24"/>
+          <w:szCs w:val="24"/>
+        </w:rPr>
+        <w:t xml:space="preserve">music </w:t>
+      </w:r>
+      <w:r>
+        <w:rPr>
+          <w:rFonts w:ascii="Times New Roman" w:hAnsi="Times New Roman" w:cs="Times New Roman"/>
+          <w:sz w:val="24"/>
+          <w:szCs w:val="24"/>
+        </w:rPr>
+        <w:t>database will have a library of songs’ info such a</w:t>
+      </w:r>
+      <w:r>
+        <w:rPr>
+          <w:rFonts w:ascii="Times New Roman" w:hAnsi="Times New Roman" w:cs="Times New Roman"/>
+          <w:sz w:val="24"/>
+          <w:szCs w:val="24"/>
+        </w:rPr>
+        <w:t>s:  song’s name, artist, album…</w:t>
       </w:r>
     </w:p>
     <w:p>
@@ -138,223 +1302,103 @@
           <w:ilvl w:val="0"/>
           <w:numId w:val="1"/>
         </w:numPr>
-      </w:pPr>
-      <w:r>
-        <w:t>We will be using MySQL to build a relational database.</w:t>
-      </w:r>
-    </w:p>
-    <w:p>
-      <w:pPr>
-        <w:pStyle w:val="ListParagraph"/>
-        <w:numPr>
-          <w:ilvl w:val="0"/>
-          <w:numId w:val="1"/>
-        </w:numPr>
-      </w:pPr>
-      <w:r>
-        <w:t>The project consists of a web front-end, a server back-end and a database</w:t>
-      </w:r>
-    </w:p>
-    <w:p>
-      <w:pPr>
-        <w:pStyle w:val="ListParagraph"/>
-        <w:numPr>
-          <w:ilvl w:val="0"/>
-          <w:numId w:val="1"/>
-        </w:numPr>
-      </w:pPr>
-      <w:r>
-        <w:t xml:space="preserve">Front end will be developed using </w:t>
-      </w:r>
-      <w:proofErr w:type="spellStart"/>
-      <w:r>
-        <w:t>AngularJS</w:t>
-      </w:r>
-      <w:proofErr w:type="spellEnd"/>
-      <w:r>
-        <w:t>, HTML, C</w:t>
-      </w:r>
-      <w:r>
-        <w:t>S</w:t>
-      </w:r>
-      <w:r>
-        <w:t>S</w:t>
-      </w:r>
-      <w:r>
-        <w:t xml:space="preserve">, </w:t>
-      </w:r>
-      <w:proofErr w:type="spellStart"/>
-      <w:r>
-        <w:t>Jquery</w:t>
-      </w:r>
-      <w:proofErr w:type="spellEnd"/>
-    </w:p>
-    <w:p>
-      <w:pPr>
-        <w:pStyle w:val="ListParagraph"/>
-        <w:numPr>
-          <w:ilvl w:val="0"/>
-          <w:numId w:val="1"/>
-        </w:numPr>
-      </w:pPr>
-      <w:r>
-        <w:t>Back end</w:t>
-      </w:r>
-      <w:r>
-        <w:t xml:space="preserve"> will be developed using </w:t>
-      </w:r>
-      <w:proofErr w:type="spellStart"/>
-      <w:r>
-        <w:t>NodeJS</w:t>
-      </w:r>
-      <w:proofErr w:type="spellEnd"/>
-    </w:p>
-    <w:p>
-      <w:pPr>
-        <w:pStyle w:val="ListParagraph"/>
-        <w:numPr>
-          <w:ilvl w:val="0"/>
-          <w:numId w:val="1"/>
-        </w:numPr>
-      </w:pPr>
-      <w:r>
-        <w:t xml:space="preserve">The database will be MySQL with the use of </w:t>
-      </w:r>
-      <w:proofErr w:type="spellStart"/>
-      <w:r>
-        <w:t>nodejs-mysql</w:t>
-      </w:r>
-      <w:proofErr w:type="spellEnd"/>
-      <w:r>
-        <w:t xml:space="preserve"> module to connect it with the server</w:t>
-      </w:r>
-    </w:p>
-    <w:p>
-      <w:pPr>
-        <w:pStyle w:val="ListParagraph"/>
-        <w:numPr>
-          <w:ilvl w:val="0"/>
-          <w:numId w:val="1"/>
-        </w:numPr>
-      </w:pPr>
-      <w:r>
-        <w:t xml:space="preserve">We will be using Spotify API for the music the catalog. When a user decide to add the song to their library, or comment on it … we will then save that info in our database. </w:t>
-      </w:r>
-    </w:p>
-    <w:p>
-      <w:pPr>
-        <w:pStyle w:val="ListParagraph"/>
-        <w:numPr>
-          <w:ilvl w:val="0"/>
-          <w:numId w:val="1"/>
-        </w:numPr>
-      </w:pPr>
-      <w:r>
-        <w:t>There should be no machine restriction on the project.</w:t>
-      </w:r>
-    </w:p>
-    <w:p/>
-    <w:p>
-      <w:r>
-        <w:t xml:space="preserve">The Proposal: </w:t>
-      </w:r>
-    </w:p>
-    <w:p>
-      <w:pPr>
-        <w:pStyle w:val="ListParagraph"/>
-        <w:numPr>
-          <w:ilvl w:val="0"/>
-          <w:numId w:val="1"/>
-        </w:numPr>
-      </w:pPr>
-      <w:r>
-        <w:t>We Group 7 love music.</w:t>
-      </w:r>
-    </w:p>
-    <w:p>
-      <w:pPr>
-        <w:pStyle w:val="ListParagraph"/>
-        <w:numPr>
-          <w:ilvl w:val="0"/>
-          <w:numId w:val="1"/>
-        </w:numPr>
-      </w:pPr>
-      <w:r>
-        <w:t>We listen to online music from so</w:t>
-      </w:r>
-      <w:r>
-        <w:t>urces such as: Spotify, Pandora …</w:t>
-      </w:r>
-    </w:p>
-    <w:p>
-      <w:pPr>
-        <w:pStyle w:val="ListParagraph"/>
-        <w:numPr>
-          <w:ilvl w:val="0"/>
-          <w:numId w:val="1"/>
-        </w:numPr>
-      </w:pPr>
-      <w:r>
-        <w:t>We each have a music library/ database that we manage on local drive</w:t>
-      </w:r>
-    </w:p>
-    <w:p>
-      <w:pPr>
-        <w:pStyle w:val="ListParagraph"/>
-        <w:numPr>
-          <w:ilvl w:val="0"/>
-          <w:numId w:val="1"/>
-        </w:numPr>
-      </w:pPr>
-      <w:r>
-        <w:t xml:space="preserve">The problem arise when we need to find a particular </w:t>
-      </w:r>
-      <w:r>
-        <w:t xml:space="preserve">song if we already have (own) it, </w:t>
-      </w:r>
-      <w:r>
-        <w:t xml:space="preserve"> </w:t>
-      </w:r>
-    </w:p>
-    <w:p>
-      <w:pPr>
-        <w:pStyle w:val="ListParagraph"/>
-        <w:numPr>
-          <w:ilvl w:val="1"/>
-          <w:numId w:val="1"/>
-        </w:numPr>
-      </w:pPr>
-      <w:r>
-        <w:t>In order to find that one song, we would need to search on each online services, then if it isn’t there, we need to find on the local drive.</w:t>
-      </w:r>
-    </w:p>
-    <w:p>
-      <w:pPr>
-        <w:pStyle w:val="ListParagraph"/>
-        <w:numPr>
-          <w:ilvl w:val="1"/>
-          <w:numId w:val="1"/>
-        </w:numPr>
-      </w:pPr>
-      <w:r>
-        <w:t xml:space="preserve">Similar scenario when we need to share a song. We either give them the name of the song as text or trying to find the </w:t>
-      </w:r>
+        <w:spacing w:line="360" w:lineRule="auto"/>
+        <w:jc w:val="both"/>
+        <w:rPr>
+          <w:rFonts w:ascii="Times New Roman" w:hAnsi="Times New Roman" w:cs="Times New Roman"/>
+          <w:sz w:val="24"/>
+          <w:szCs w:val="24"/>
+        </w:rPr>
+      </w:pPr>
+      <w:r>
+        <w:rPr>
+          <w:rFonts w:ascii="Times New Roman" w:hAnsi="Times New Roman" w:cs="Times New Roman"/>
+          <w:sz w:val="24"/>
+          <w:szCs w:val="24"/>
+        </w:rPr>
+        <w:t xml:space="preserve">The user database will have fields such as: name, password, comments, rating… </w:t>
+      </w:r>
+    </w:p>
+    <w:p>
+      <w:pPr>
+        <w:spacing w:line="360" w:lineRule="auto"/>
+        <w:jc w:val="both"/>
+        <w:rPr>
+          <w:rFonts w:ascii="Times New Roman" w:hAnsi="Times New Roman" w:cs="Times New Roman"/>
+          <w:sz w:val="24"/>
+          <w:szCs w:val="24"/>
+        </w:rPr>
+      </w:pPr>
+    </w:p>
+    <w:p>
+      <w:pPr>
+        <w:spacing w:line="360" w:lineRule="auto"/>
+        <w:jc w:val="both"/>
+        <w:rPr>
+          <w:rFonts w:ascii="Times New Roman" w:hAnsi="Times New Roman" w:cs="Times New Roman"/>
+          <w:sz w:val="24"/>
+          <w:szCs w:val="24"/>
+        </w:rPr>
+      </w:pPr>
+    </w:p>
+    <w:p>
+      <w:pPr>
+        <w:spacing w:line="360" w:lineRule="auto"/>
+        <w:jc w:val="both"/>
+        <w:rPr>
+          <w:rFonts w:ascii="Times New Roman" w:hAnsi="Times New Roman" w:cs="Times New Roman"/>
+          <w:sz w:val="24"/>
+          <w:szCs w:val="24"/>
+        </w:rPr>
+      </w:pPr>
+    </w:p>
+    <w:p>
+      <w:pPr>
+        <w:spacing w:line="360" w:lineRule="auto"/>
+        <w:jc w:val="both"/>
+        <w:rPr>
+          <w:rFonts w:ascii="Times New Roman" w:hAnsi="Times New Roman" w:cs="Times New Roman"/>
+          <w:b/>
+          <w:sz w:val="24"/>
+          <w:szCs w:val="24"/>
+          <w:u w:val="single"/>
+        </w:rPr>
+      </w:pPr>
+    </w:p>
+    <w:p>
+      <w:pPr>
+        <w:spacing w:line="360" w:lineRule="auto"/>
+        <w:jc w:val="both"/>
+        <w:rPr>
+          <w:rFonts w:ascii="Times New Roman" w:hAnsi="Times New Roman" w:cs="Times New Roman"/>
+          <w:b/>
+          <w:sz w:val="24"/>
+          <w:szCs w:val="24"/>
+          <w:u w:val="single"/>
+        </w:rPr>
+      </w:pPr>
       <w:bookmarkStart w:id="0" w:name="_GoBack"/>
       <w:bookmarkEnd w:id="0"/>
       <w:r>
-        <w:t>song online and send the song’s link to the friend.</w:t>
-      </w:r>
-    </w:p>
-    <w:p>
-      <w:pPr>
-        <w:pStyle w:val="ListParagraph"/>
-        <w:numPr>
-          <w:ilvl w:val="1"/>
-          <w:numId w:val="1"/>
-        </w:numPr>
-      </w:pPr>
-      <w:r>
-        <w:t>The whole process is very inconvenient</w:t>
+        <w:rPr>
+          <w:rFonts w:ascii="Times New Roman" w:hAnsi="Times New Roman" w:cs="Times New Roman"/>
+          <w:b/>
+          <w:sz w:val="24"/>
+          <w:szCs w:val="24"/>
+          <w:u w:val="single"/>
+        </w:rPr>
+        <w:lastRenderedPageBreak/>
+        <w:t>Te</w:t>
+      </w:r>
+      <w:r>
+        <w:rPr>
+          <w:rFonts w:ascii="Times New Roman" w:hAnsi="Times New Roman" w:cs="Times New Roman"/>
+          <w:b/>
+          <w:sz w:val="24"/>
+          <w:szCs w:val="24"/>
+          <w:u w:val="single"/>
+        </w:rPr>
+        <w:t>chnical Aspects:</w:t>
       </w:r>
     </w:p>
     <w:p>
@@ -364,136 +1408,298 @@
           <w:ilvl w:val="0"/>
           <w:numId w:val="1"/>
         </w:numPr>
-      </w:pPr>
-      <w:r>
-        <w:t xml:space="preserve">Therefore, we propose a </w:t>
+        <w:spacing w:line="360" w:lineRule="auto"/>
+        <w:jc w:val="both"/>
+        <w:rPr>
+          <w:rFonts w:ascii="Times New Roman" w:hAnsi="Times New Roman" w:cs="Times New Roman"/>
+          <w:sz w:val="24"/>
+          <w:szCs w:val="24"/>
+        </w:rPr>
+      </w:pPr>
+      <w:r>
+        <w:rPr>
+          <w:rFonts w:ascii="Times New Roman" w:hAnsi="Times New Roman" w:cs="Times New Roman"/>
+          <w:sz w:val="24"/>
+          <w:szCs w:val="24"/>
+        </w:rPr>
+        <w:t>We will be using MySQL to build a relational database.</w:t>
+      </w:r>
+    </w:p>
+    <w:p>
+      <w:pPr>
+        <w:pStyle w:val="ListParagraph"/>
+        <w:numPr>
+          <w:ilvl w:val="0"/>
+          <w:numId w:val="1"/>
+        </w:numPr>
+        <w:spacing w:line="360" w:lineRule="auto"/>
+        <w:jc w:val="both"/>
+        <w:rPr>
+          <w:rFonts w:ascii="Times New Roman" w:hAnsi="Times New Roman" w:cs="Times New Roman"/>
+          <w:sz w:val="24"/>
+          <w:szCs w:val="24"/>
+        </w:rPr>
+      </w:pPr>
+      <w:r>
+        <w:rPr>
+          <w:rFonts w:ascii="Times New Roman" w:hAnsi="Times New Roman" w:cs="Times New Roman"/>
+          <w:sz w:val="24"/>
+          <w:szCs w:val="24"/>
+        </w:rPr>
+        <w:t>The project consists of a web front-end, a server back-end and a database</w:t>
+      </w:r>
+    </w:p>
+    <w:p>
+      <w:pPr>
+        <w:pStyle w:val="ListParagraph"/>
+        <w:numPr>
+          <w:ilvl w:val="0"/>
+          <w:numId w:val="1"/>
+        </w:numPr>
+        <w:spacing w:line="360" w:lineRule="auto"/>
+        <w:jc w:val="both"/>
+        <w:rPr>
+          <w:rFonts w:ascii="Times New Roman" w:hAnsi="Times New Roman" w:cs="Times New Roman"/>
+          <w:sz w:val="24"/>
+          <w:szCs w:val="24"/>
+        </w:rPr>
+      </w:pPr>
+      <w:r>
+        <w:rPr>
+          <w:rFonts w:ascii="Times New Roman" w:hAnsi="Times New Roman" w:cs="Times New Roman"/>
+          <w:sz w:val="24"/>
+          <w:szCs w:val="24"/>
+        </w:rPr>
+        <w:t>Front end will be developed using AngularJS, HTML, C</w:t>
+      </w:r>
+      <w:r>
+        <w:rPr>
+          <w:rFonts w:ascii="Times New Roman" w:hAnsi="Times New Roman" w:cs="Times New Roman"/>
+          <w:sz w:val="24"/>
+          <w:szCs w:val="24"/>
+        </w:rPr>
+        <w:t>S</w:t>
+      </w:r>
+      <w:r>
+        <w:rPr>
+          <w:rFonts w:ascii="Times New Roman" w:hAnsi="Times New Roman" w:cs="Times New Roman"/>
+          <w:sz w:val="24"/>
+          <w:szCs w:val="24"/>
+        </w:rPr>
+        <w:t>S</w:t>
+      </w:r>
+      <w:r>
+        <w:rPr>
+          <w:rFonts w:ascii="Times New Roman" w:hAnsi="Times New Roman" w:cs="Times New Roman"/>
+          <w:sz w:val="24"/>
+          <w:szCs w:val="24"/>
+        </w:rPr>
+        <w:t xml:space="preserve">, </w:t>
       </w:r>
       <w:proofErr w:type="spellStart"/>
       <w:r>
-        <w:t>musicDB</w:t>
+        <w:rPr>
+          <w:rFonts w:ascii="Times New Roman" w:hAnsi="Times New Roman" w:cs="Times New Roman"/>
+          <w:sz w:val="24"/>
+          <w:szCs w:val="24"/>
+        </w:rPr>
+        <w:t>Jquery</w:t>
       </w:r>
       <w:proofErr w:type="spellEnd"/>
-      <w:r>
-        <w:t xml:space="preserve">, which act as a global </w:t>
-      </w:r>
-      <w:r>
-        <w:rPr>
-          <w:b/>
-        </w:rPr>
-        <w:t>music info</w:t>
-      </w:r>
-      <w:r>
-        <w:t xml:space="preserve"> catalog.</w:t>
-      </w:r>
-    </w:p>
-    <w:p>
-      <w:pPr>
-        <w:pStyle w:val="ListParagraph"/>
-        <w:numPr>
-          <w:ilvl w:val="1"/>
-          <w:numId w:val="1"/>
-        </w:numPr>
-      </w:pPr>
-      <w:r>
-        <w:t>A user of the service will have a library which is a subset of the global music info catalog</w:t>
-      </w:r>
-    </w:p>
-    <w:p>
-      <w:pPr>
-        <w:pStyle w:val="ListParagraph"/>
-        <w:numPr>
-          <w:ilvl w:val="1"/>
-          <w:numId w:val="1"/>
-        </w:numPr>
-      </w:pPr>
-      <w:r>
-        <w:t>The users manage their library by adding songs from the global catalog to their library, remove songs from their library, creating playlists…</w:t>
-      </w:r>
-    </w:p>
-    <w:p>
-      <w:pPr>
-        <w:pStyle w:val="ListParagraph"/>
-        <w:numPr>
-          <w:ilvl w:val="1"/>
-          <w:numId w:val="1"/>
-        </w:numPr>
-      </w:pPr>
-      <w:r>
-        <w:lastRenderedPageBreak/>
-        <w:t>The user can comment, rate the song</w:t>
-      </w:r>
-    </w:p>
-    <w:p>
-      <w:pPr>
-        <w:pStyle w:val="ListParagraph"/>
-        <w:ind w:left="1440"/>
-      </w:pPr>
-    </w:p>
-    <w:p>
-      <w:pPr>
-        <w:ind w:left="1080"/>
-      </w:pPr>
-    </w:p>
-    <w:p>
-      <w:pPr>
-        <w:ind w:left="1080"/>
-      </w:pPr>
-      <w:r>
-        <w:t xml:space="preserve">Benefits: </w:t>
-      </w:r>
-    </w:p>
-    <w:p>
-      <w:pPr>
-        <w:pStyle w:val="ListParagraph"/>
-        <w:numPr>
-          <w:ilvl w:val="2"/>
-          <w:numId w:val="1"/>
-        </w:numPr>
-      </w:pPr>
-      <w:r>
-        <w:t>When user add a song to their library, they know that they have listen/own/have access to that song.</w:t>
-      </w:r>
-    </w:p>
-    <w:p>
-      <w:pPr>
-        <w:pStyle w:val="ListParagraph"/>
-        <w:numPr>
-          <w:ilvl w:val="2"/>
-          <w:numId w:val="1"/>
-        </w:numPr>
-      </w:pPr>
-      <w:r>
-        <w:t>Whenever they heard a song, they can look up in the service to know if they already have that song or not.</w:t>
-      </w:r>
-    </w:p>
-    <w:p>
-      <w:pPr>
-        <w:pStyle w:val="ListParagraph"/>
-        <w:numPr>
-          <w:ilvl w:val="2"/>
-          <w:numId w:val="1"/>
-        </w:numPr>
-      </w:pPr>
-      <w:r>
-        <w:t>They can see the comments on the song to know if they should purchase that song</w:t>
-      </w:r>
-      <w:r>
-        <w:t>.</w:t>
-      </w:r>
-      <w:r>
-        <w:t xml:space="preserve"> </w:t>
-      </w:r>
-    </w:p>
-    <w:p>
-      <w:pPr>
-        <w:pStyle w:val="ListParagraph"/>
-        <w:numPr>
-          <w:ilvl w:val="2"/>
-          <w:numId w:val="1"/>
-        </w:numPr>
-      </w:pPr>
-      <w:r>
-        <w:t>With enough data collected, will probably have one of the most varied library of international music</w:t>
+    </w:p>
+    <w:p>
+      <w:pPr>
+        <w:pStyle w:val="ListParagraph"/>
+        <w:numPr>
+          <w:ilvl w:val="0"/>
+          <w:numId w:val="1"/>
+        </w:numPr>
+        <w:spacing w:line="360" w:lineRule="auto"/>
+        <w:jc w:val="both"/>
+        <w:rPr>
+          <w:rFonts w:ascii="Times New Roman" w:hAnsi="Times New Roman" w:cs="Times New Roman"/>
+          <w:sz w:val="24"/>
+          <w:szCs w:val="24"/>
+        </w:rPr>
+      </w:pPr>
+      <w:r>
+        <w:rPr>
+          <w:rFonts w:ascii="Times New Roman" w:hAnsi="Times New Roman" w:cs="Times New Roman"/>
+          <w:sz w:val="24"/>
+          <w:szCs w:val="24"/>
+        </w:rPr>
+        <w:t>Back end</w:t>
+      </w:r>
+      <w:r>
+        <w:rPr>
+          <w:rFonts w:ascii="Times New Roman" w:hAnsi="Times New Roman" w:cs="Times New Roman"/>
+          <w:sz w:val="24"/>
+          <w:szCs w:val="24"/>
+        </w:rPr>
+        <w:t xml:space="preserve"> will be developed using </w:t>
+      </w:r>
+      <w:proofErr w:type="spellStart"/>
+      <w:r>
+        <w:rPr>
+          <w:rFonts w:ascii="Times New Roman" w:hAnsi="Times New Roman" w:cs="Times New Roman"/>
+          <w:sz w:val="24"/>
+          <w:szCs w:val="24"/>
+        </w:rPr>
+        <w:t>NodeJS</w:t>
+      </w:r>
+      <w:proofErr w:type="spellEnd"/>
+    </w:p>
+    <w:p>
+      <w:pPr>
+        <w:pStyle w:val="ListParagraph"/>
+        <w:numPr>
+          <w:ilvl w:val="0"/>
+          <w:numId w:val="1"/>
+        </w:numPr>
+        <w:spacing w:line="360" w:lineRule="auto"/>
+        <w:jc w:val="both"/>
+        <w:rPr>
+          <w:rFonts w:ascii="Times New Roman" w:hAnsi="Times New Roman" w:cs="Times New Roman"/>
+          <w:sz w:val="24"/>
+          <w:szCs w:val="24"/>
+        </w:rPr>
+      </w:pPr>
+      <w:r>
+        <w:rPr>
+          <w:rFonts w:ascii="Times New Roman" w:hAnsi="Times New Roman" w:cs="Times New Roman"/>
+          <w:sz w:val="24"/>
+          <w:szCs w:val="24"/>
+        </w:rPr>
+        <w:t xml:space="preserve">The database will be MySQL with the use of </w:t>
+      </w:r>
+      <w:proofErr w:type="spellStart"/>
+      <w:r>
+        <w:rPr>
+          <w:rFonts w:ascii="Times New Roman" w:hAnsi="Times New Roman" w:cs="Times New Roman"/>
+          <w:sz w:val="24"/>
+          <w:szCs w:val="24"/>
+        </w:rPr>
+        <w:t>nodejs-mysql</w:t>
+      </w:r>
+      <w:proofErr w:type="spellEnd"/>
+      <w:r>
+        <w:rPr>
+          <w:rFonts w:ascii="Times New Roman" w:hAnsi="Times New Roman" w:cs="Times New Roman"/>
+          <w:sz w:val="24"/>
+          <w:szCs w:val="24"/>
+        </w:rPr>
+        <w:t xml:space="preserve"> module to connect it with the server</w:t>
+      </w:r>
+    </w:p>
+    <w:p>
+      <w:pPr>
+        <w:pStyle w:val="ListParagraph"/>
+        <w:numPr>
+          <w:ilvl w:val="0"/>
+          <w:numId w:val="1"/>
+        </w:numPr>
+        <w:spacing w:line="360" w:lineRule="auto"/>
+        <w:jc w:val="both"/>
+        <w:rPr>
+          <w:rFonts w:ascii="Times New Roman" w:hAnsi="Times New Roman" w:cs="Times New Roman"/>
+          <w:sz w:val="24"/>
+          <w:szCs w:val="24"/>
+        </w:rPr>
+      </w:pPr>
+      <w:r>
+        <w:rPr>
+          <w:rFonts w:ascii="Times New Roman" w:hAnsi="Times New Roman" w:cs="Times New Roman"/>
+          <w:sz w:val="24"/>
+          <w:szCs w:val="24"/>
+        </w:rPr>
+        <w:t xml:space="preserve">We will be using Spotify API for the music the catalog. When a user decide to add the song to their library, or comment on it … we will then save that info in our database. </w:t>
+      </w:r>
+    </w:p>
+    <w:p>
+      <w:pPr>
+        <w:pStyle w:val="ListParagraph"/>
+        <w:numPr>
+          <w:ilvl w:val="0"/>
+          <w:numId w:val="1"/>
+        </w:numPr>
+        <w:spacing w:line="360" w:lineRule="auto"/>
+        <w:jc w:val="both"/>
+        <w:rPr>
+          <w:rFonts w:ascii="Times New Roman" w:hAnsi="Times New Roman" w:cs="Times New Roman"/>
+          <w:sz w:val="24"/>
+          <w:szCs w:val="24"/>
+        </w:rPr>
+      </w:pPr>
+      <w:r>
+        <w:rPr>
+          <w:rFonts w:ascii="Times New Roman" w:hAnsi="Times New Roman" w:cs="Times New Roman"/>
+          <w:sz w:val="24"/>
+          <w:szCs w:val="24"/>
+        </w:rPr>
+        <w:t>There should be no machine restriction on the project.</w:t>
+      </w:r>
+    </w:p>
+    <w:p>
+      <w:pPr>
+        <w:spacing w:line="360" w:lineRule="auto"/>
+        <w:jc w:val="both"/>
+        <w:rPr>
+          <w:rFonts w:ascii="Times New Roman" w:hAnsi="Times New Roman" w:cs="Times New Roman"/>
+          <w:sz w:val="24"/>
+          <w:szCs w:val="24"/>
+        </w:rPr>
+      </w:pPr>
+    </w:p>
+    <w:p>
+      <w:pPr>
+        <w:spacing w:line="360" w:lineRule="auto"/>
+        <w:ind w:firstLine="360"/>
+        <w:jc w:val="both"/>
+        <w:rPr>
+          <w:rFonts w:ascii="Times New Roman" w:hAnsi="Times New Roman" w:cs="Times New Roman"/>
+          <w:b/>
+          <w:i/>
+          <w:sz w:val="24"/>
+          <w:szCs w:val="24"/>
+        </w:rPr>
+      </w:pPr>
+    </w:p>
+    <w:p>
+      <w:pPr>
+        <w:spacing w:line="360" w:lineRule="auto"/>
+        <w:ind w:firstLine="360"/>
+        <w:jc w:val="both"/>
+        <w:rPr>
+          <w:rFonts w:ascii="Times New Roman" w:hAnsi="Times New Roman" w:cs="Times New Roman"/>
+          <w:b/>
+          <w:i/>
+          <w:sz w:val="24"/>
+          <w:szCs w:val="24"/>
+        </w:rPr>
+      </w:pPr>
+    </w:p>
+    <w:p>
+      <w:pPr>
+        <w:spacing w:line="360" w:lineRule="auto"/>
+        <w:ind w:firstLine="360"/>
+        <w:jc w:val="both"/>
+        <w:rPr>
+          <w:rFonts w:ascii="Times New Roman" w:hAnsi="Times New Roman" w:cs="Times New Roman"/>
+          <w:b/>
+          <w:i/>
+          <w:sz w:val="24"/>
+          <w:szCs w:val="24"/>
+        </w:rPr>
+      </w:pPr>
+      <w:r>
+        <w:rPr>
+          <w:rFonts w:ascii="Times New Roman" w:hAnsi="Times New Roman" w:cs="Times New Roman"/>
+          <w:b/>
+          <w:i/>
+          <w:sz w:val="24"/>
+          <w:szCs w:val="24"/>
+        </w:rPr>
+        <w:t>We Group 7 is a team of 3 members. As described above, the project need a web-server to work/achieve the intended purposes. Aside from designing a database for the project, we each members need to learn how to create a full-stack web-server. This can be challenging as we only has some experiences with front end development. Therefore we would like to process this project as a 3-member-team.</w:t>
       </w:r>
     </w:p>
     <w:sectPr>
@@ -508,40 +1714,41 @@
 
 <file path=word/numbering.xml><?xml version="1.0" encoding="utf-8"?>
 <w:numbering xmlns:wpc="http://schemas.microsoft.com/office/word/2010/wordprocessingCanvas" xmlns:mc="http://schemas.openxmlformats.org/markup-compatibility/2006" xmlns:o="urn:schemas-microsoft-com:office:office" xmlns:r="http://schemas.openxmlformats.org/officeDocument/2006/relationships" xmlns:m="http://schemas.openxmlformats.org/officeDocument/2006/math" xmlns:v="urn:schemas-microsoft-com:vml" xmlns:wp14="http://schemas.microsoft.com/office/word/2010/wordprocessingDrawing" xmlns:wp="http://schemas.openxmlformats.org/drawingml/2006/wordprocessingDrawing" xmlns:w10="urn:schemas-microsoft-com:office:word" xmlns:w="http://schemas.openxmlformats.org/wordprocessingml/2006/main" xmlns:w14="http://schemas.microsoft.com/office/word/2010/wordml" xmlns:w15="http://schemas.microsoft.com/office/word/2012/wordml" xmlns:wpg="http://schemas.microsoft.com/office/word/2010/wordprocessingGroup" xmlns:wpi="http://schemas.microsoft.com/office/word/2010/wordprocessingInk" xmlns:wne="http://schemas.microsoft.com/office/word/2006/wordml" xmlns:wps="http://schemas.microsoft.com/office/word/2010/wordprocessingShape" mc:Ignorable="w14 w15 wp14">
-  <w:abstractNum w:abstractNumId="0">
-    <w:nsid w:val="13461A35"/>
+  <w:abstractNum w:abstractNumId="0" w15:restartNumberingAfterBreak="0">
+    <w:nsid w:val="08901EE7"/>
     <w:multiLevelType w:val="hybridMultilevel"/>
-    <w:tmpl w:val="03E24162"/>
-    <w:lvl w:ilvl="0" w:tplc="8E50F5D8">
-      <w:numFmt w:val="bullet"/>
-      <w:lvlText w:val="-"/>
-      <w:lvlJc w:val="left"/>
-      <w:pPr>
-        <w:ind w:left="720" w:hanging="360"/>
-      </w:pPr>
-      <w:rPr>
-        <w:rFonts w:ascii="Calibri" w:eastAsiaTheme="minorHAnsi" w:hAnsi="Calibri" w:cstheme="minorBidi" w:hint="default"/>
-      </w:rPr>
-    </w:lvl>
-    <w:lvl w:ilvl="1" w:tplc="04090003">
+    <w:tmpl w:val="742409CA"/>
+    <w:lvl w:ilvl="0" w:tplc="04090003">
       <w:start w:val="1"/>
       <w:numFmt w:val="bullet"/>
       <w:lvlText w:val="o"/>
       <w:lvlJc w:val="left"/>
       <w:pPr>
-        <w:ind w:left="1440" w:hanging="360"/>
+        <w:ind w:left="6480" w:hanging="360"/>
       </w:pPr>
       <w:rPr>
         <w:rFonts w:ascii="Courier New" w:hAnsi="Courier New" w:cs="Courier New" w:hint="default"/>
       </w:rPr>
     </w:lvl>
-    <w:lvl w:ilvl="2" w:tplc="04090005">
+    <w:lvl w:ilvl="1" w:tplc="04090003" w:tentative="1">
+      <w:start w:val="1"/>
+      <w:numFmt w:val="bullet"/>
+      <w:lvlText w:val="o"/>
+      <w:lvlJc w:val="left"/>
+      <w:pPr>
+        <w:ind w:left="7200" w:hanging="360"/>
+      </w:pPr>
+      <w:rPr>
+        <w:rFonts w:ascii="Courier New" w:hAnsi="Courier New" w:cs="Courier New" w:hint="default"/>
+      </w:rPr>
+    </w:lvl>
+    <w:lvl w:ilvl="2" w:tplc="04090005" w:tentative="1">
       <w:start w:val="1"/>
       <w:numFmt w:val="bullet"/>
       <w:lvlText w:val=""/>
       <w:lvlJc w:val="left"/>
       <w:pPr>
-        <w:ind w:left="2160" w:hanging="360"/>
+        <w:ind w:left="7920" w:hanging="360"/>
       </w:pPr>
       <w:rPr>
         <w:rFonts w:ascii="Wingdings" w:hAnsi="Wingdings" w:hint="default"/>
@@ -553,7 +1760,7 @@
       <w:lvlText w:val=""/>
       <w:lvlJc w:val="left"/>
       <w:pPr>
-        <w:ind w:left="2880" w:hanging="360"/>
+        <w:ind w:left="8640" w:hanging="360"/>
       </w:pPr>
       <w:rPr>
         <w:rFonts w:ascii="Symbol" w:hAnsi="Symbol" w:hint="default"/>
@@ -565,7 +1772,7 @@
       <w:lvlText w:val="o"/>
       <w:lvlJc w:val="left"/>
       <w:pPr>
-        <w:ind w:left="3600" w:hanging="360"/>
+        <w:ind w:left="9360" w:hanging="360"/>
       </w:pPr>
       <w:rPr>
         <w:rFonts w:ascii="Courier New" w:hAnsi="Courier New" w:cs="Courier New" w:hint="default"/>
@@ -577,7 +1784,7 @@
       <w:lvlText w:val=""/>
       <w:lvlJc w:val="left"/>
       <w:pPr>
-        <w:ind w:left="4320" w:hanging="360"/>
+        <w:ind w:left="10080" w:hanging="360"/>
       </w:pPr>
       <w:rPr>
         <w:rFonts w:ascii="Wingdings" w:hAnsi="Wingdings" w:hint="default"/>
@@ -589,7 +1796,7 @@
       <w:lvlText w:val=""/>
       <w:lvlJc w:val="left"/>
       <w:pPr>
-        <w:ind w:left="5040" w:hanging="360"/>
+        <w:ind w:left="10800" w:hanging="360"/>
       </w:pPr>
       <w:rPr>
         <w:rFonts w:ascii="Symbol" w:hAnsi="Symbol" w:hint="default"/>
@@ -601,7 +1808,7 @@
       <w:lvlText w:val="o"/>
       <w:lvlJc w:val="left"/>
       <w:pPr>
-        <w:ind w:left="5760" w:hanging="360"/>
+        <w:ind w:left="11520" w:hanging="360"/>
       </w:pPr>
       <w:rPr>
         <w:rFonts w:ascii="Courier New" w:hAnsi="Courier New" w:cs="Courier New" w:hint="default"/>
@@ -613,6 +1820,232 @@
       <w:lvlText w:val=""/>
       <w:lvlJc w:val="left"/>
       <w:pPr>
+        <w:ind w:left="12240" w:hanging="360"/>
+      </w:pPr>
+      <w:rPr>
+        <w:rFonts w:ascii="Wingdings" w:hAnsi="Wingdings" w:hint="default"/>
+      </w:rPr>
+    </w:lvl>
+  </w:abstractNum>
+  <w:abstractNum w:abstractNumId="1" w15:restartNumberingAfterBreak="0">
+    <w:nsid w:val="13461A35"/>
+    <w:multiLevelType w:val="hybridMultilevel"/>
+    <w:tmpl w:val="740EAAC0"/>
+    <w:lvl w:ilvl="0" w:tplc="04090003">
+      <w:start w:val="1"/>
+      <w:numFmt w:val="bullet"/>
+      <w:lvlText w:val="o"/>
+      <w:lvlJc w:val="left"/>
+      <w:pPr>
+        <w:ind w:left="720" w:hanging="360"/>
+      </w:pPr>
+      <w:rPr>
+        <w:rFonts w:ascii="Courier New" w:hAnsi="Courier New" w:cs="Courier New" w:hint="default"/>
+      </w:rPr>
+    </w:lvl>
+    <w:lvl w:ilvl="1" w:tplc="04090001">
+      <w:start w:val="1"/>
+      <w:numFmt w:val="bullet"/>
+      <w:lvlText w:val=""/>
+      <w:lvlJc w:val="left"/>
+      <w:pPr>
+        <w:ind w:left="1440" w:hanging="360"/>
+      </w:pPr>
+      <w:rPr>
+        <w:rFonts w:ascii="Symbol" w:hAnsi="Symbol" w:hint="default"/>
+      </w:rPr>
+    </w:lvl>
+    <w:lvl w:ilvl="2" w:tplc="04090005">
+      <w:start w:val="1"/>
+      <w:numFmt w:val="bullet"/>
+      <w:lvlText w:val=""/>
+      <w:lvlJc w:val="left"/>
+      <w:pPr>
+        <w:ind w:left="2160" w:hanging="360"/>
+      </w:pPr>
+      <w:rPr>
+        <w:rFonts w:ascii="Wingdings" w:hAnsi="Wingdings" w:hint="default"/>
+      </w:rPr>
+    </w:lvl>
+    <w:lvl w:ilvl="3" w:tplc="04090001" w:tentative="1">
+      <w:start w:val="1"/>
+      <w:numFmt w:val="bullet"/>
+      <w:lvlText w:val=""/>
+      <w:lvlJc w:val="left"/>
+      <w:pPr>
+        <w:ind w:left="2880" w:hanging="360"/>
+      </w:pPr>
+      <w:rPr>
+        <w:rFonts w:ascii="Symbol" w:hAnsi="Symbol" w:hint="default"/>
+      </w:rPr>
+    </w:lvl>
+    <w:lvl w:ilvl="4" w:tplc="04090003" w:tentative="1">
+      <w:start w:val="1"/>
+      <w:numFmt w:val="bullet"/>
+      <w:lvlText w:val="o"/>
+      <w:lvlJc w:val="left"/>
+      <w:pPr>
+        <w:ind w:left="3600" w:hanging="360"/>
+      </w:pPr>
+      <w:rPr>
+        <w:rFonts w:ascii="Courier New" w:hAnsi="Courier New" w:cs="Courier New" w:hint="default"/>
+      </w:rPr>
+    </w:lvl>
+    <w:lvl w:ilvl="5" w:tplc="04090005" w:tentative="1">
+      <w:start w:val="1"/>
+      <w:numFmt w:val="bullet"/>
+      <w:lvlText w:val=""/>
+      <w:lvlJc w:val="left"/>
+      <w:pPr>
+        <w:ind w:left="4320" w:hanging="360"/>
+      </w:pPr>
+      <w:rPr>
+        <w:rFonts w:ascii="Wingdings" w:hAnsi="Wingdings" w:hint="default"/>
+      </w:rPr>
+    </w:lvl>
+    <w:lvl w:ilvl="6" w:tplc="04090001" w:tentative="1">
+      <w:start w:val="1"/>
+      <w:numFmt w:val="bullet"/>
+      <w:lvlText w:val=""/>
+      <w:lvlJc w:val="left"/>
+      <w:pPr>
+        <w:ind w:left="5040" w:hanging="360"/>
+      </w:pPr>
+      <w:rPr>
+        <w:rFonts w:ascii="Symbol" w:hAnsi="Symbol" w:hint="default"/>
+      </w:rPr>
+    </w:lvl>
+    <w:lvl w:ilvl="7" w:tplc="04090003" w:tentative="1">
+      <w:start w:val="1"/>
+      <w:numFmt w:val="bullet"/>
+      <w:lvlText w:val="o"/>
+      <w:lvlJc w:val="left"/>
+      <w:pPr>
+        <w:ind w:left="5760" w:hanging="360"/>
+      </w:pPr>
+      <w:rPr>
+        <w:rFonts w:ascii="Courier New" w:hAnsi="Courier New" w:cs="Courier New" w:hint="default"/>
+      </w:rPr>
+    </w:lvl>
+    <w:lvl w:ilvl="8" w:tplc="04090005" w:tentative="1">
+      <w:start w:val="1"/>
+      <w:numFmt w:val="bullet"/>
+      <w:lvlText w:val=""/>
+      <w:lvlJc w:val="left"/>
+      <w:pPr>
+        <w:ind w:left="6480" w:hanging="360"/>
+      </w:pPr>
+      <w:rPr>
+        <w:rFonts w:ascii="Wingdings" w:hAnsi="Wingdings" w:hint="default"/>
+      </w:rPr>
+    </w:lvl>
+  </w:abstractNum>
+  <w:abstractNum w:abstractNumId="2" w15:restartNumberingAfterBreak="0">
+    <w:nsid w:val="448911A4"/>
+    <w:multiLevelType w:val="hybridMultilevel"/>
+    <w:tmpl w:val="ABA44834"/>
+    <w:lvl w:ilvl="0" w:tplc="04090003">
+      <w:start w:val="1"/>
+      <w:numFmt w:val="bullet"/>
+      <w:lvlText w:val="o"/>
+      <w:lvlJc w:val="left"/>
+      <w:pPr>
+        <w:ind w:left="720" w:hanging="360"/>
+      </w:pPr>
+      <w:rPr>
+        <w:rFonts w:ascii="Courier New" w:hAnsi="Courier New" w:cs="Courier New" w:hint="default"/>
+      </w:rPr>
+    </w:lvl>
+    <w:lvl w:ilvl="1" w:tplc="04090003" w:tentative="1">
+      <w:start w:val="1"/>
+      <w:numFmt w:val="bullet"/>
+      <w:lvlText w:val="o"/>
+      <w:lvlJc w:val="left"/>
+      <w:pPr>
+        <w:ind w:left="1440" w:hanging="360"/>
+      </w:pPr>
+      <w:rPr>
+        <w:rFonts w:ascii="Courier New" w:hAnsi="Courier New" w:cs="Courier New" w:hint="default"/>
+      </w:rPr>
+    </w:lvl>
+    <w:lvl w:ilvl="2" w:tplc="04090005" w:tentative="1">
+      <w:start w:val="1"/>
+      <w:numFmt w:val="bullet"/>
+      <w:lvlText w:val=""/>
+      <w:lvlJc w:val="left"/>
+      <w:pPr>
+        <w:ind w:left="2160" w:hanging="360"/>
+      </w:pPr>
+      <w:rPr>
+        <w:rFonts w:ascii="Wingdings" w:hAnsi="Wingdings" w:hint="default"/>
+      </w:rPr>
+    </w:lvl>
+    <w:lvl w:ilvl="3" w:tplc="04090001" w:tentative="1">
+      <w:start w:val="1"/>
+      <w:numFmt w:val="bullet"/>
+      <w:lvlText w:val=""/>
+      <w:lvlJc w:val="left"/>
+      <w:pPr>
+        <w:ind w:left="2880" w:hanging="360"/>
+      </w:pPr>
+      <w:rPr>
+        <w:rFonts w:ascii="Symbol" w:hAnsi="Symbol" w:hint="default"/>
+      </w:rPr>
+    </w:lvl>
+    <w:lvl w:ilvl="4" w:tplc="04090003" w:tentative="1">
+      <w:start w:val="1"/>
+      <w:numFmt w:val="bullet"/>
+      <w:lvlText w:val="o"/>
+      <w:lvlJc w:val="left"/>
+      <w:pPr>
+        <w:ind w:left="3600" w:hanging="360"/>
+      </w:pPr>
+      <w:rPr>
+        <w:rFonts w:ascii="Courier New" w:hAnsi="Courier New" w:cs="Courier New" w:hint="default"/>
+      </w:rPr>
+    </w:lvl>
+    <w:lvl w:ilvl="5" w:tplc="04090005" w:tentative="1">
+      <w:start w:val="1"/>
+      <w:numFmt w:val="bullet"/>
+      <w:lvlText w:val=""/>
+      <w:lvlJc w:val="left"/>
+      <w:pPr>
+        <w:ind w:left="4320" w:hanging="360"/>
+      </w:pPr>
+      <w:rPr>
+        <w:rFonts w:ascii="Wingdings" w:hAnsi="Wingdings" w:hint="default"/>
+      </w:rPr>
+    </w:lvl>
+    <w:lvl w:ilvl="6" w:tplc="04090001" w:tentative="1">
+      <w:start w:val="1"/>
+      <w:numFmt w:val="bullet"/>
+      <w:lvlText w:val=""/>
+      <w:lvlJc w:val="left"/>
+      <w:pPr>
+        <w:ind w:left="5040" w:hanging="360"/>
+      </w:pPr>
+      <w:rPr>
+        <w:rFonts w:ascii="Symbol" w:hAnsi="Symbol" w:hint="default"/>
+      </w:rPr>
+    </w:lvl>
+    <w:lvl w:ilvl="7" w:tplc="04090003" w:tentative="1">
+      <w:start w:val="1"/>
+      <w:numFmt w:val="bullet"/>
+      <w:lvlText w:val="o"/>
+      <w:lvlJc w:val="left"/>
+      <w:pPr>
+        <w:ind w:left="5760" w:hanging="360"/>
+      </w:pPr>
+      <w:rPr>
+        <w:rFonts w:ascii="Courier New" w:hAnsi="Courier New" w:cs="Courier New" w:hint="default"/>
+      </w:rPr>
+    </w:lvl>
+    <w:lvl w:ilvl="8" w:tplc="04090005" w:tentative="1">
+      <w:start w:val="1"/>
+      <w:numFmt w:val="bullet"/>
+      <w:lvlText w:val=""/>
+      <w:lvlJc w:val="left"/>
+      <w:pPr>
         <w:ind w:left="6480" w:hanging="360"/>
       </w:pPr>
       <w:rPr>
@@ -621,6 +2054,12 @@
     </w:lvl>
   </w:abstractNum>
   <w:num w:numId="1">
+    <w:abstractNumId w:val="1"/>
+  </w:num>
+  <w:num w:numId="2">
+    <w:abstractNumId w:val="2"/>
+  </w:num>
+  <w:num w:numId="3">
     <w:abstractNumId w:val="0"/>
   </w:num>
 </w:numbering>

--- a/Group 7 Proposal.docx
+++ b/Group 7 Proposal.docx
@@ -65,6 +65,8 @@
           <w:u w:val="single"/>
         </w:rPr>
       </w:pPr>
+      <w:bookmarkStart w:id="0" w:name="_GoBack"/>
+      <w:bookmarkEnd w:id="0"/>
     </w:p>
     <w:p>
       <w:pPr>
@@ -85,7 +87,25 @@
           <w:sz w:val="144"/>
           <w:szCs w:val="24"/>
         </w:rPr>
-        <w:t>MusicBD</w:t>
+        <w:t>Music</w:t>
+      </w:r>
+      <w:r>
+        <w:rPr>
+          <w:rFonts w:ascii="Times New Roman" w:hAnsi="Times New Roman" w:cs="Times New Roman"/>
+          <w:b/>
+          <w:sz w:val="144"/>
+          <w:szCs w:val="24"/>
+        </w:rPr>
+        <w:t>D</w:t>
+      </w:r>
+      <w:r>
+        <w:rPr>
+          <w:rFonts w:ascii="Times New Roman" w:hAnsi="Times New Roman" w:cs="Times New Roman"/>
+          <w:b/>
+          <w:sz w:val="144"/>
+          <w:szCs w:val="24"/>
+        </w:rPr>
+        <w:t>B</w:t>
       </w:r>
       <w:proofErr w:type="spellEnd"/>
     </w:p>
@@ -255,7 +275,6 @@
           <w:szCs w:val="24"/>
         </w:rPr>
       </w:pPr>
-      <w:proofErr w:type="spellStart"/>
       <w:r>
         <w:rPr>
           <w:rFonts w:ascii="Times New Roman" w:hAnsi="Times New Roman" w:cs="Times New Roman"/>
@@ -264,7 +283,6 @@
         </w:rPr>
         <w:t>Jaejin</w:t>
       </w:r>
-      <w:proofErr w:type="spellEnd"/>
       <w:r>
         <w:rPr>
           <w:rFonts w:ascii="Times New Roman" w:hAnsi="Times New Roman" w:cs="Times New Roman"/>
@@ -398,25 +416,7 @@
           <w:sz w:val="24"/>
           <w:szCs w:val="24"/>
         </w:rPr>
-        <w:t xml:space="preserve">We listen to online music </w:t>
-      </w:r>
-      <w:proofErr w:type="gramStart"/>
-      <w:r>
-        <w:rPr>
-          <w:rFonts w:ascii="Times New Roman" w:hAnsi="Times New Roman" w:cs="Times New Roman"/>
-          <w:sz w:val="24"/>
-          <w:szCs w:val="24"/>
-        </w:rPr>
-        <w:t>from</w:t>
-      </w:r>
-      <w:proofErr w:type="gramEnd"/>
-      <w:r>
-        <w:rPr>
-          <w:rFonts w:ascii="Times New Roman" w:hAnsi="Times New Roman" w:cs="Times New Roman"/>
-          <w:sz w:val="24"/>
-          <w:szCs w:val="24"/>
-        </w:rPr>
-        <w:t xml:space="preserve"> sources such as: Spotify, Pandora …</w:t>
+        <w:t>We listen to online music from sources such as: Spotify, Pandora …</w:t>
       </w:r>
       <w:r>
         <w:rPr>
@@ -1377,8 +1377,6 @@
           <w:u w:val="single"/>
         </w:rPr>
       </w:pPr>
-      <w:bookmarkStart w:id="0" w:name="_GoBack"/>
-      <w:bookmarkEnd w:id="0"/>
       <w:r>
         <w:rPr>
           <w:rFonts w:ascii="Times New Roman" w:hAnsi="Times New Roman" w:cs="Times New Roman"/>
@@ -1470,7 +1468,25 @@
           <w:sz w:val="24"/>
           <w:szCs w:val="24"/>
         </w:rPr>
-        <w:t>Front end will be developed using AngularJS, HTML, C</w:t>
+        <w:t xml:space="preserve">Front end will be developed using </w:t>
+      </w:r>
+      <w:proofErr w:type="spellStart"/>
+      <w:r>
+        <w:rPr>
+          <w:rFonts w:ascii="Times New Roman" w:hAnsi="Times New Roman" w:cs="Times New Roman"/>
+          <w:sz w:val="24"/>
+          <w:szCs w:val="24"/>
+        </w:rPr>
+        <w:t>AngularJS</w:t>
+      </w:r>
+      <w:proofErr w:type="spellEnd"/>
+      <w:r>
+        <w:rPr>
+          <w:rFonts w:ascii="Times New Roman" w:hAnsi="Times New Roman" w:cs="Times New Roman"/>
+          <w:sz w:val="24"/>
+          <w:szCs w:val="24"/>
+        </w:rPr>
+        <w:t>, HTML, C</w:t>
       </w:r>
       <w:r>
         <w:rPr>
@@ -1714,7 +1730,7 @@
 
 <file path=word/numbering.xml><?xml version="1.0" encoding="utf-8"?>
 <w:numbering xmlns:wpc="http://schemas.microsoft.com/office/word/2010/wordprocessingCanvas" xmlns:mc="http://schemas.openxmlformats.org/markup-compatibility/2006" xmlns:o="urn:schemas-microsoft-com:office:office" xmlns:r="http://schemas.openxmlformats.org/officeDocument/2006/relationships" xmlns:m="http://schemas.openxmlformats.org/officeDocument/2006/math" xmlns:v="urn:schemas-microsoft-com:vml" xmlns:wp14="http://schemas.microsoft.com/office/word/2010/wordprocessingDrawing" xmlns:wp="http://schemas.openxmlformats.org/drawingml/2006/wordprocessingDrawing" xmlns:w10="urn:schemas-microsoft-com:office:word" xmlns:w="http://schemas.openxmlformats.org/wordprocessingml/2006/main" xmlns:w14="http://schemas.microsoft.com/office/word/2010/wordml" xmlns:w15="http://schemas.microsoft.com/office/word/2012/wordml" xmlns:wpg="http://schemas.microsoft.com/office/word/2010/wordprocessingGroup" xmlns:wpi="http://schemas.microsoft.com/office/word/2010/wordprocessingInk" xmlns:wne="http://schemas.microsoft.com/office/word/2006/wordml" xmlns:wps="http://schemas.microsoft.com/office/word/2010/wordprocessingShape" mc:Ignorable="w14 w15 wp14">
-  <w:abstractNum w:abstractNumId="0" w15:restartNumberingAfterBreak="0">
+  <w:abstractNum w:abstractNumId="0">
     <w:nsid w:val="08901EE7"/>
     <w:multiLevelType w:val="hybridMultilevel"/>
     <w:tmpl w:val="742409CA"/>
@@ -1827,7 +1843,7 @@
       </w:rPr>
     </w:lvl>
   </w:abstractNum>
-  <w:abstractNum w:abstractNumId="1" w15:restartNumberingAfterBreak="0">
+  <w:abstractNum w:abstractNumId="1">
     <w:nsid w:val="13461A35"/>
     <w:multiLevelType w:val="hybridMultilevel"/>
     <w:tmpl w:val="740EAAC0"/>
@@ -1940,7 +1956,7 @@
       </w:rPr>
     </w:lvl>
   </w:abstractNum>
-  <w:abstractNum w:abstractNumId="2" w15:restartNumberingAfterBreak="0">
+  <w:abstractNum w:abstractNumId="2">
     <w:nsid w:val="448911A4"/>
     <w:multiLevelType w:val="hybridMultilevel"/>
     <w:tmpl w:val="ABA44834"/>
